--- a/exp/exp5/201900130176_李伟国_实验.docx
+++ b/exp/exp5/201900130176_李伟国_实验.docx
@@ -1,6 +1,6 @@
 
 <file path=word/document.xml><?xml version="1.0" encoding="utf-8"?>
-<w:document xmlns:wpc="http://schemas.microsoft.com/office/word/2010/wordprocessingCanvas" xmlns:cx="http://schemas.microsoft.com/office/drawing/2014/chartex" xmlns:cx1="http://schemas.microsoft.com/office/drawing/2015/9/8/chartex" xmlns:cx2="http://schemas.microsoft.com/office/drawing/2015/10/21/chartex" xmlns:cx3="http://schemas.microsoft.com/office/drawing/2016/5/9/chartex" xmlns:cx4="http://schemas.microsoft.com/office/drawing/2016/5/10/chartex" xmlns:cx5="http://schemas.microsoft.com/office/drawing/2016/5/11/chartex" xmlns:cx6="http://schemas.microsoft.com/office/drawing/2016/5/12/chartex" xmlns:cx7="http://schemas.microsoft.com/office/drawing/2016/5/13/chartex" xmlns:cx8="http://schemas.microsoft.com/office/drawing/2016/5/14/chartex" xmlns:mc="http://schemas.openxmlformats.org/markup-compatibility/2006" xmlns:aink="http://schemas.microsoft.com/office/drawing/2016/ink" xmlns:am3d="http://schemas.microsoft.com/office/drawing/2017/model3d" xmlns:o="urn:schemas-microsoft-com:office:office" xmlns:r="http://schemas.openxmlformats.org/officeDocument/2006/relationships" xmlns:m="http://schemas.openxmlformats.org/officeDocument/2006/math" xmlns:v="urn:schemas-microsoft-com:vml" xmlns:wp14="http://schemas.microsoft.com/office/word/2010/wordprocessingDrawing" xmlns:wp="http://schemas.openxmlformats.org/drawingml/2006/wordprocessingDrawing" xmlns:w10="urn:schemas-microsoft-com:office:word" xmlns:w="http://schemas.openxmlformats.org/wordprocessingml/2006/main" xmlns:w14="http://schemas.microsoft.com/office/word/2010/wordml" xmlns:w15="http://schemas.microsoft.com/office/word/2012/wordml" xmlns:w16cid="http://schemas.microsoft.com/office/word/2016/wordml/cid" xmlns:w16se="http://schemas.microsoft.com/office/word/2015/wordml/symex" xmlns:wpg="http://schemas.microsoft.com/office/word/2010/wordprocessingGroup" xmlns:wpi="http://schemas.microsoft.com/office/word/2010/wordprocessingInk" xmlns:wne="http://schemas.microsoft.com/office/word/2006/wordml" xmlns:wps="http://schemas.microsoft.com/office/word/2010/wordprocessingShape" mc:Ignorable="w14 w15 w16se w16cid wp14">
+<w:document xmlns:wpc="http://schemas.microsoft.com/office/word/2010/wordprocessingCanvas" xmlns:cx="http://schemas.microsoft.com/office/drawing/2014/chartex" xmlns:cx1="http://schemas.microsoft.com/office/drawing/2015/9/8/chartex" xmlns:cx2="http://schemas.microsoft.com/office/drawing/2015/10/21/chartex" xmlns:cx3="http://schemas.microsoft.com/office/drawing/2016/5/9/chartex" xmlns:cx4="http://schemas.microsoft.com/office/drawing/2016/5/10/chartex" xmlns:cx5="http://schemas.microsoft.com/office/drawing/2016/5/11/chartex" xmlns:cx6="http://schemas.microsoft.com/office/drawing/2016/5/12/chartex" xmlns:cx7="http://schemas.microsoft.com/office/drawing/2016/5/13/chartex" xmlns:cx8="http://schemas.microsoft.com/office/drawing/2016/5/14/chartex" xmlns:mc="http://schemas.openxmlformats.org/markup-compatibility/2006" xmlns:aink="http://schemas.microsoft.com/office/drawing/2016/ink" xmlns:am3d="http://schemas.microsoft.com/office/drawing/2017/model3d" xmlns:o="urn:schemas-microsoft-com:office:office" xmlns:r="http://schemas.openxmlformats.org/officeDocument/2006/relationships" xmlns:m="http://schemas.openxmlformats.org/officeDocument/2006/math" xmlns:v="urn:schemas-microsoft-com:vml" xmlns:wp14="http://schemas.microsoft.com/office/word/2010/wordprocessingDrawing" xmlns:wp="http://schemas.openxmlformats.org/drawingml/2006/wordprocessingDrawing" xmlns:w10="urn:schemas-microsoft-com:office:word" xmlns:w="http://schemas.openxmlformats.org/wordprocessingml/2006/main" xmlns:w14="http://schemas.microsoft.com/office/word/2010/wordml" xmlns:w15="http://schemas.microsoft.com/office/word/2012/wordml" xmlns:w16cex="http://schemas.microsoft.com/office/word/2018/wordml/cex" xmlns:w16cid="http://schemas.microsoft.com/office/word/2016/wordml/cid" xmlns:w16="http://schemas.microsoft.com/office/word/2018/wordml" xmlns:w16sdtdh="http://schemas.microsoft.com/office/word/2020/wordml/sdtdatahash" xmlns:w16se="http://schemas.microsoft.com/office/word/2015/wordml/symex" xmlns:wpg="http://schemas.microsoft.com/office/word/2010/wordprocessingGroup" xmlns:wpi="http://schemas.microsoft.com/office/word/2010/wordprocessingInk" xmlns:wne="http://schemas.microsoft.com/office/word/2006/wordml" xmlns:wps="http://schemas.microsoft.com/office/word/2010/wordprocessingShape" mc:Ignorable="w14 w15 w16se w16cid w16 w16cex w16sdtdh wp14">
   <w:body>
     <w:p>
       <w:pPr>
@@ -137,10 +137,10 @@
         <w:tblLook w:val="0000" w:firstRow="0" w:lastRow="0" w:firstColumn="0" w:lastColumn="0" w:noHBand="0" w:noVBand="0"/>
       </w:tblPr>
       <w:tblGrid>
-        <w:gridCol w:w="2433"/>
+        <w:gridCol w:w="2448"/>
         <w:gridCol w:w="1746"/>
-        <w:gridCol w:w="1271"/>
-        <w:gridCol w:w="4178"/>
+        <w:gridCol w:w="1273"/>
+        <w:gridCol w:w="4161"/>
       </w:tblGrid>
       <w:tr>
         <w:tc>
@@ -292,7 +292,7 @@
           <w:p>
             <w:pPr>
               <w:rPr>
-                <w:rFonts w:ascii="黑体" w:eastAsia="黑体" w:hAnsi="Times" w:hint="eastAsia"/>
+                <w:rFonts w:ascii="黑体" w:eastAsia="黑体" w:hAnsi="Times"/>
                 <w:sz w:val="24"/>
                 <w:szCs w:val="20"/>
               </w:rPr>
@@ -711,14 +711,14 @@
               </w:numPr>
               <w:ind w:firstLineChars="0"/>
               <w:rPr>
-                <w:rFonts w:ascii="黑体" w:eastAsia="黑体" w:hAnsi="Times"/>
-                <w:sz w:val="24"/>
-                <w:szCs w:val="20"/>
-              </w:rPr>
-            </w:pPr>
-            <w:r>
-              <w:rPr>
-                <w:rFonts w:ascii="黑体" w:eastAsia="黑体" w:hAnsi="Times"/>
+                <w:rFonts w:ascii="宋体" w:hAnsi="宋体"/>
+                <w:sz w:val="24"/>
+                <w:szCs w:val="20"/>
+              </w:rPr>
+            </w:pPr>
+            <w:r>
+              <w:rPr>
+                <w:rFonts w:ascii="宋体" w:hAnsi="宋体"/>
                 <w:sz w:val="24"/>
                 <w:szCs w:val="20"/>
               </w:rPr>
@@ -726,7 +726,7 @@
             </w:r>
             <w:r>
               <w:rPr>
-                <w:rFonts w:ascii="黑体" w:eastAsia="黑体" w:hAnsi="Times" w:hint="eastAsia"/>
+                <w:rFonts w:ascii="宋体" w:hAnsi="宋体" w:hint="eastAsia"/>
                 <w:sz w:val="24"/>
                 <w:szCs w:val="20"/>
               </w:rPr>
@@ -734,7 +734,7 @@
             </w:r>
             <w:r>
               <w:rPr>
-                <w:rFonts w:ascii="黑体" w:eastAsia="黑体" w:hAnsi="Times" w:hint="eastAsia"/>
+                <w:rFonts w:ascii="宋体" w:hAnsi="宋体" w:hint="eastAsia"/>
                 <w:sz w:val="24"/>
                 <w:szCs w:val="20"/>
               </w:rPr>
@@ -742,7 +742,7 @@
             </w:r>
             <w:r>
               <w:rPr>
-                <w:rFonts w:ascii="黑体" w:eastAsia="黑体" w:hAnsi="Times"/>
+                <w:rFonts w:ascii="宋体" w:hAnsi="宋体"/>
                 <w:sz w:val="24"/>
                 <w:szCs w:val="20"/>
               </w:rPr>
@@ -750,21 +750,11 @@
             </w:r>
             <w:r>
               <w:rPr>
-                <w:rFonts w:ascii="黑体" w:eastAsia="黑体" w:hAnsi="Times" w:hint="eastAsia"/>
-                <w:sz w:val="24"/>
-                <w:szCs w:val="20"/>
-              </w:rPr>
-              <w:t>文件夹</w:t>
-            </w:r>
-            <w:bookmarkStart w:id="0" w:name="_GoBack"/>
-            <w:bookmarkEnd w:id="0"/>
-            <w:r>
-              <w:rPr>
-                <w:rFonts w:ascii="黑体" w:eastAsia="黑体" w:hAnsi="Times" w:hint="eastAsia"/>
-                <w:sz w:val="24"/>
-                <w:szCs w:val="20"/>
-              </w:rPr>
-              <w:t>）</w:t>
+                <w:rFonts w:ascii="宋体" w:hAnsi="宋体" w:hint="eastAsia"/>
+                <w:sz w:val="24"/>
+                <w:szCs w:val="20"/>
+              </w:rPr>
+              <w:t>文件夹）</w:t>
             </w:r>
           </w:p>
           <w:p>
@@ -776,14 +766,14 @@
               </w:numPr>
               <w:ind w:firstLineChars="0"/>
               <w:rPr>
-                <w:rFonts w:ascii="黑体" w:eastAsia="黑体" w:hAnsi="Times"/>
-                <w:sz w:val="24"/>
-                <w:szCs w:val="20"/>
-              </w:rPr>
-            </w:pPr>
-            <w:r>
-              <w:rPr>
-                <w:rFonts w:ascii="黑体" w:eastAsia="黑体" w:hAnsi="Times" w:hint="eastAsia"/>
+                <w:rFonts w:ascii="宋体" w:hAnsi="宋体"/>
+                <w:sz w:val="24"/>
+                <w:szCs w:val="20"/>
+              </w:rPr>
+            </w:pPr>
+            <w:r>
+              <w:rPr>
+                <w:rFonts w:ascii="宋体" w:hAnsi="宋体" w:hint="eastAsia"/>
                 <w:sz w:val="24"/>
                 <w:szCs w:val="20"/>
               </w:rPr>
@@ -791,7 +781,7 @@
             </w:r>
             <w:r>
               <w:rPr>
-                <w:rFonts w:ascii="黑体" w:eastAsia="黑体" w:hAnsi="Times" w:hint="eastAsia"/>
+                <w:rFonts w:ascii="宋体" w:hAnsi="宋体" w:hint="eastAsia"/>
                 <w:sz w:val="24"/>
                 <w:szCs w:val="20"/>
               </w:rPr>
@@ -807,14 +797,14 @@
               </w:numPr>
               <w:ind w:firstLineChars="0"/>
               <w:rPr>
-                <w:rFonts w:ascii="黑体" w:eastAsia="黑体" w:hAnsi="Times"/>
-                <w:sz w:val="24"/>
-                <w:szCs w:val="20"/>
-              </w:rPr>
-            </w:pPr>
-            <w:r>
-              <w:rPr>
-                <w:rFonts w:ascii="黑体" w:eastAsia="黑体" w:hAnsi="Times" w:hint="eastAsia"/>
+                <w:rFonts w:ascii="宋体" w:hAnsi="宋体"/>
+                <w:sz w:val="24"/>
+                <w:szCs w:val="20"/>
+              </w:rPr>
+            </w:pPr>
+            <w:r>
+              <w:rPr>
+                <w:rFonts w:ascii="宋体" w:hAnsi="宋体" w:hint="eastAsia"/>
                 <w:sz w:val="24"/>
                 <w:szCs w:val="20"/>
               </w:rPr>
@@ -830,53 +820,1567 @@
               </w:numPr>
               <w:ind w:firstLineChars="0"/>
               <w:rPr>
-                <w:rFonts w:ascii="黑体" w:eastAsia="黑体" w:hAnsi="Times"/>
-                <w:sz w:val="24"/>
-                <w:szCs w:val="20"/>
-              </w:rPr>
-            </w:pPr>
-            <w:r>
+                <w:rFonts w:ascii="宋体" w:hAnsi="宋体"/>
+                <w:sz w:val="24"/>
+                <w:szCs w:val="20"/>
+              </w:rPr>
+            </w:pPr>
+            <w:r>
+              <w:rPr>
+                <w:rFonts w:ascii="宋体" w:hAnsi="宋体" w:hint="eastAsia"/>
+                <w:sz w:val="24"/>
+                <w:szCs w:val="20"/>
+              </w:rPr>
+              <w:t>分层法</w:t>
+            </w:r>
+            <w:r>
+              <w:rPr>
+                <w:rFonts w:ascii="宋体" w:hAnsi="宋体" w:hint="eastAsia"/>
+                <w:sz w:val="24"/>
+                <w:szCs w:val="20"/>
+              </w:rPr>
+              <w:t>（相对位置和对齐）</w:t>
+            </w:r>
+          </w:p>
+          <w:p>
+            <w:pPr>
               <w:rPr>
                 <w:rFonts w:ascii="黑体" w:eastAsia="黑体" w:hAnsi="Times" w:hint="eastAsia"/>
                 <w:sz w:val="24"/>
                 <w:szCs w:val="20"/>
               </w:rPr>
-              <w:t>分层法</w:t>
-            </w:r>
+            </w:pPr>
+          </w:p>
+          <w:p>
+            <w:pPr>
+              <w:rPr>
+                <w:rFonts w:ascii="黑体" w:eastAsia="黑体" w:hAnsi="Times"/>
+                <w:sz w:val="24"/>
+                <w:szCs w:val="20"/>
+              </w:rPr>
+            </w:pPr>
             <w:r>
               <w:rPr>
                 <w:rFonts w:ascii="黑体" w:eastAsia="黑体" w:hAnsi="Times" w:hint="eastAsia"/>
                 <w:sz w:val="24"/>
                 <w:szCs w:val="20"/>
               </w:rPr>
-              <w:t>（相对位置和对齐）</w:t>
-            </w:r>
-          </w:p>
-          <w:p>
-            <w:pPr>
-              <w:rPr>
-                <w:rFonts w:ascii="黑体" w:eastAsia="黑体" w:hAnsi="Times"/>
-                <w:sz w:val="24"/>
-                <w:szCs w:val="20"/>
-              </w:rPr>
-            </w:pPr>
-          </w:p>
-          <w:p>
-            <w:pPr>
-              <w:rPr>
-                <w:rFonts w:ascii="黑体" w:eastAsia="黑体" w:hAnsi="Times"/>
-                <w:sz w:val="24"/>
-                <w:szCs w:val="20"/>
-              </w:rPr>
-            </w:pPr>
-          </w:p>
-          <w:p>
-            <w:pPr>
+              <w:t xml:space="preserve"> </w:t>
+            </w:r>
+            <w:r>
+              <w:rPr>
+                <w:rFonts w:ascii="黑体" w:eastAsia="黑体" w:hAnsi="Times"/>
+                <w:sz w:val="24"/>
+                <w:szCs w:val="20"/>
+              </w:rPr>
+              <w:t>L</w:t>
+            </w:r>
+            <w:r>
               <w:rPr>
                 <w:rFonts w:ascii="黑体" w:eastAsia="黑体" w:hAnsi="Times" w:hint="eastAsia"/>
                 <w:sz w:val="24"/>
                 <w:szCs w:val="20"/>
               </w:rPr>
+              <w:t>ayout：</w:t>
+            </w:r>
+          </w:p>
+          <w:p>
+            <w:pPr>
+              <w:ind w:firstLineChars="200" w:firstLine="480"/>
+              <w:rPr>
+                <w:rFonts w:asciiTheme="minorEastAsia" w:eastAsiaTheme="minorEastAsia" w:hAnsiTheme="minorEastAsia"/>
+                <w:sz w:val="24"/>
+                <w:szCs w:val="20"/>
+              </w:rPr>
+            </w:pPr>
+            <w:r>
+              <w:rPr>
+                <w:rFonts w:ascii="黑体" w:eastAsia="黑体" w:hAnsi="Times"/>
+                <w:sz w:val="24"/>
+                <w:szCs w:val="20"/>
+              </w:rPr>
+              <w:t>Na</w:t>
+            </w:r>
+            <w:r>
+              <w:rPr>
+                <w:rFonts w:ascii="黑体" w:eastAsia="黑体" w:hAnsi="Times"/>
+                <w:sz w:val="24"/>
+                <w:szCs w:val="20"/>
+              </w:rPr>
+              <w:t>ï</w:t>
+            </w:r>
+            <w:r>
+              <w:rPr>
+                <w:rFonts w:ascii="黑体" w:eastAsia="黑体" w:hAnsi="Times"/>
+                <w:sz w:val="24"/>
+                <w:szCs w:val="20"/>
+              </w:rPr>
+              <w:t>ve recursive Layout:</w:t>
+            </w:r>
+            <w:r>
+              <w:rPr>
+                <w:rFonts w:asciiTheme="minorEastAsia" w:eastAsiaTheme="minorEastAsia" w:hAnsiTheme="minorEastAsia" w:hint="eastAsia"/>
+                <w:sz w:val="24"/>
+                <w:szCs w:val="20"/>
+              </w:rPr>
+              <w:t>按照叶子的数量不断的划分子树空间</w:t>
+            </w:r>
+          </w:p>
+          <w:p>
+            <w:pPr>
+              <w:rPr>
+                <w:rFonts w:ascii="黑体" w:eastAsia="黑体" w:hAnsi="Times" w:hint="eastAsia"/>
+                <w:sz w:val="24"/>
+                <w:szCs w:val="20"/>
+              </w:rPr>
+            </w:pPr>
+          </w:p>
+          <w:p>
+            <w:pPr>
+              <w:ind w:firstLineChars="200" w:firstLine="480"/>
+              <w:rPr>
+                <w:rFonts w:asciiTheme="minorEastAsia" w:eastAsiaTheme="minorEastAsia" w:hAnsiTheme="minorEastAsia"/>
+                <w:sz w:val="24"/>
+                <w:szCs w:val="20"/>
+              </w:rPr>
+            </w:pPr>
+            <w:r>
+              <w:rPr>
+                <w:rFonts w:ascii="黑体" w:eastAsia="黑体" w:hAnsi="Times" w:hint="eastAsia"/>
+                <w:sz w:val="24"/>
+                <w:szCs w:val="20"/>
+              </w:rPr>
+              <w:t>Reingold</w:t>
+            </w:r>
+            <w:r>
+              <w:rPr>
+                <w:rFonts w:ascii="黑体" w:eastAsia="黑体" w:hAnsi="Times"/>
+                <w:sz w:val="24"/>
+                <w:szCs w:val="20"/>
+              </w:rPr>
+              <w:t xml:space="preserve"> &amp; </w:t>
+            </w:r>
+            <w:r>
+              <w:rPr>
+                <w:rFonts w:ascii="黑体" w:eastAsia="黑体" w:hAnsi="Times" w:hint="eastAsia"/>
+                <w:sz w:val="24"/>
+                <w:szCs w:val="20"/>
+              </w:rPr>
+              <w:t>Tiflord</w:t>
+            </w:r>
+            <w:r>
+              <w:rPr>
+                <w:rFonts w:ascii="黑体" w:eastAsia="黑体" w:hAnsi="Times"/>
+                <w:sz w:val="24"/>
+                <w:szCs w:val="20"/>
+              </w:rPr>
+              <w:t xml:space="preserve"> </w:t>
+            </w:r>
+            <w:r>
+              <w:rPr>
+                <w:rFonts w:ascii="黑体" w:eastAsia="黑体" w:hAnsi="Times" w:hint="eastAsia"/>
+                <w:sz w:val="24"/>
+                <w:szCs w:val="20"/>
+              </w:rPr>
+              <w:t>layout：</w:t>
+            </w:r>
+            <w:r>
+              <w:rPr>
+                <w:rFonts w:asciiTheme="minorEastAsia" w:eastAsiaTheme="minorEastAsia" w:hAnsiTheme="minorEastAsia" w:hint="eastAsia"/>
+                <w:sz w:val="24"/>
+                <w:szCs w:val="20"/>
+              </w:rPr>
+              <w:t>空间的利用率会很高，密度最大，对称性很强，compact</w:t>
+            </w:r>
+            <w:r>
+              <w:rPr>
+                <w:rFonts w:asciiTheme="minorEastAsia" w:eastAsiaTheme="minorEastAsia" w:hAnsiTheme="minorEastAsia"/>
+                <w:sz w:val="24"/>
+                <w:szCs w:val="20"/>
+              </w:rPr>
+              <w:t xml:space="preserve"> </w:t>
+            </w:r>
+            <w:r>
+              <w:rPr>
+                <w:rFonts w:asciiTheme="minorEastAsia" w:eastAsiaTheme="minorEastAsia" w:hAnsiTheme="minorEastAsia" w:hint="eastAsia"/>
+                <w:sz w:val="24"/>
+                <w:szCs w:val="20"/>
+              </w:rPr>
+              <w:t>space</w:t>
+            </w:r>
+            <w:r>
+              <w:rPr>
+                <w:rFonts w:asciiTheme="minorEastAsia" w:eastAsiaTheme="minorEastAsia" w:hAnsiTheme="minorEastAsia"/>
+                <w:sz w:val="24"/>
+                <w:szCs w:val="20"/>
+              </w:rPr>
+              <w:t>.</w:t>
+            </w:r>
+          </w:p>
+          <w:p>
+            <w:pPr>
+              <w:ind w:firstLineChars="200" w:firstLine="480"/>
+              <w:rPr>
+                <w:rFonts w:ascii="黑体" w:eastAsia="黑体" w:hAnsi="Times"/>
+                <w:sz w:val="24"/>
+                <w:szCs w:val="20"/>
+              </w:rPr>
+            </w:pPr>
+            <w:r>
+              <w:rPr>
+                <w:rFonts w:ascii="宋体" w:hAnsi="宋体" w:hint="eastAsia"/>
+                <w:sz w:val="24"/>
+                <w:szCs w:val="20"/>
+              </w:rPr>
+              <w:t>首先后序遍历到</w:t>
+            </w:r>
+            <w:r>
+              <w:rPr>
+                <w:rFonts w:ascii="宋体" w:hAnsi="宋体"/>
+                <w:sz w:val="24"/>
+                <w:szCs w:val="20"/>
+              </w:rPr>
+              <w:t>”</w:t>
+            </w:r>
+            <w:r>
+              <w:rPr>
+                <w:rFonts w:ascii="宋体" w:hAnsi="宋体" w:hint="eastAsia"/>
+                <w:sz w:val="24"/>
+                <w:szCs w:val="20"/>
+              </w:rPr>
+              <w:t>shifts</w:t>
+            </w:r>
+            <w:r>
+              <w:rPr>
+                <w:rFonts w:ascii="宋体" w:hAnsi="宋体"/>
+                <w:sz w:val="24"/>
+                <w:szCs w:val="20"/>
+              </w:rPr>
+              <w:t>”,</w:t>
+            </w:r>
+            <w:r>
+              <w:rPr>
+                <w:rFonts w:ascii="宋体" w:hAnsi="宋体" w:hint="eastAsia"/>
+                <w:sz w:val="24"/>
+                <w:szCs w:val="20"/>
+              </w:rPr>
+              <w:t>然后将右子树想左子树靠近，这样递归的不断进行下去，最后再来一遍前序遍历去设置breadth</w:t>
+            </w:r>
+            <w:r>
+              <w:rPr>
+                <w:rFonts w:ascii="宋体" w:hAnsi="宋体"/>
+                <w:sz w:val="24"/>
+                <w:szCs w:val="20"/>
+              </w:rPr>
+              <w:t xml:space="preserve"> </w:t>
+            </w:r>
+            <w:r>
+              <w:rPr>
+                <w:rFonts w:ascii="宋体" w:hAnsi="宋体" w:hint="eastAsia"/>
+                <w:sz w:val="24"/>
+                <w:szCs w:val="20"/>
+              </w:rPr>
+              <w:t>dimension的坐标</w:t>
+            </w:r>
+            <w:r>
+              <w:rPr>
+                <w:rFonts w:ascii="黑体" w:eastAsia="黑体" w:hAnsi="Times" w:hint="eastAsia"/>
+                <w:sz w:val="24"/>
+                <w:szCs w:val="20"/>
+              </w:rPr>
+              <w:t>。</w:t>
+            </w:r>
+          </w:p>
+          <w:p>
+            <w:pPr>
+              <w:ind w:firstLineChars="200" w:firstLine="480"/>
+              <w:rPr>
+                <w:rFonts w:ascii="宋体" w:hAnsi="宋体"/>
+                <w:sz w:val="24"/>
+                <w:szCs w:val="20"/>
+              </w:rPr>
+            </w:pPr>
+            <w:r>
+              <w:rPr>
+                <w:rFonts w:ascii="黑体" w:eastAsia="黑体" w:hAnsi="Times" w:hint="eastAsia"/>
+                <w:sz w:val="24"/>
+                <w:szCs w:val="20"/>
+              </w:rPr>
+              <w:t>详细步骤：</w:t>
+            </w:r>
+            <w:r>
+              <w:rPr>
+                <w:rFonts w:ascii="宋体" w:hAnsi="宋体" w:hint="eastAsia"/>
+                <w:sz w:val="24"/>
+                <w:szCs w:val="20"/>
+              </w:rPr>
+              <w:t>假设要绘制的原始的tree</w:t>
+            </w:r>
+            <w:r>
+              <w:rPr>
+                <w:rFonts w:ascii="宋体" w:hAnsi="宋体"/>
+                <w:sz w:val="24"/>
+                <w:szCs w:val="20"/>
+              </w:rPr>
+              <w:t xml:space="preserve"> </w:t>
+            </w:r>
+            <w:r>
+              <w:rPr>
+                <w:rFonts w:ascii="宋体" w:hAnsi="宋体" w:hint="eastAsia"/>
+                <w:sz w:val="24"/>
+                <w:szCs w:val="20"/>
+              </w:rPr>
+              <w:t>的结构如下：</w:t>
+            </w:r>
+          </w:p>
+          <w:p>
+            <w:pPr>
+              <w:ind w:firstLineChars="200" w:firstLine="480"/>
+              <w:rPr>
+                <w:rFonts w:ascii="黑体" w:eastAsia="黑体" w:hAnsi="Times"/>
+                <w:sz w:val="24"/>
+                <w:szCs w:val="20"/>
+              </w:rPr>
+            </w:pPr>
+          </w:p>
+          <w:p>
+            <w:pPr>
+              <w:ind w:firstLineChars="200" w:firstLine="480"/>
+              <w:jc w:val="center"/>
+              <w:rPr>
+                <w:rFonts w:ascii="黑体" w:eastAsia="黑体" w:hAnsi="Times" w:hint="eastAsia"/>
+                <w:sz w:val="24"/>
+                <w:szCs w:val="20"/>
+              </w:rPr>
+            </w:pPr>
+            <w:r>
+              <w:rPr>
+                <w:rFonts w:ascii="黑体" w:eastAsia="黑体" w:hAnsi="Times"/>
+                <w:sz w:val="24"/>
+                <w:szCs w:val="20"/>
+              </w:rPr>
+              <w:drawing>
+                <wp:inline distT="0" distB="0" distL="0" distR="0" wp14:anchorId="0005B144" wp14:editId="127E6EE2">
+                  <wp:extent cx="3313063" cy="1584000"/>
+                  <wp:effectExtent l="0" t="0" r="1905" b="0"/>
+                  <wp:docPr id="2" name="图片 2"/>
+                  <wp:cNvGraphicFramePr>
+                    <a:graphicFrameLocks xmlns:a="http://schemas.openxmlformats.org/drawingml/2006/main" noChangeAspect="1"/>
+                  </wp:cNvGraphicFramePr>
+                  <a:graphic xmlns:a="http://schemas.openxmlformats.org/drawingml/2006/main">
+                    <a:graphicData uri="http://schemas.openxmlformats.org/drawingml/2006/picture">
+                      <pic:pic xmlns:pic="http://schemas.openxmlformats.org/drawingml/2006/picture">
+                        <pic:nvPicPr>
+                          <pic:cNvPr id="1" name=""/>
+                          <pic:cNvPicPr/>
+                        </pic:nvPicPr>
+                        <pic:blipFill>
+                          <a:blip r:embed="rId8"/>
+                          <a:stretch>
+                            <a:fillRect/>
+                          </a:stretch>
+                        </pic:blipFill>
+                        <pic:spPr>
+                          <a:xfrm>
+                            <a:off x="0" y="0"/>
+                            <a:ext cx="3313063" cy="1584000"/>
+                          </a:xfrm>
+                          <a:prstGeom prst="rect">
+                            <a:avLst/>
+                          </a:prstGeom>
+                        </pic:spPr>
+                      </pic:pic>
+                    </a:graphicData>
+                  </a:graphic>
+                </wp:inline>
+              </w:drawing>
+            </w:r>
+          </w:p>
+          <w:p>
+            <w:pPr>
+              <w:pStyle w:val="a9"/>
+              <w:numPr>
+                <w:ilvl w:val="0"/>
+                <w:numId w:val="2"/>
+              </w:numPr>
+              <w:ind w:firstLineChars="0"/>
+              <w:rPr>
+                <w:rFonts w:ascii="宋体" w:hAnsi="宋体"/>
+                <w:sz w:val="24"/>
+                <w:szCs w:val="20"/>
+              </w:rPr>
+            </w:pPr>
+            <w:r>
+              <w:rPr>
+                <w:rFonts w:ascii="宋体" w:hAnsi="宋体"/>
+                <w:color w:val="00B0F0"/>
+                <w:sz w:val="24"/>
+                <w:szCs w:val="20"/>
+              </w:rPr>
+              <w:lastRenderedPageBreak/>
+              <w:t>F</w:t>
+            </w:r>
+            <w:r>
+              <w:rPr>
+                <w:rFonts w:ascii="宋体" w:hAnsi="宋体" w:hint="eastAsia"/>
+                <w:color w:val="00B0F0"/>
+                <w:sz w:val="24"/>
+                <w:szCs w:val="20"/>
+              </w:rPr>
+              <w:t>irst</w:t>
+            </w:r>
+            <w:r>
+              <w:rPr>
+                <w:rFonts w:ascii="宋体" w:hAnsi="宋体"/>
+                <w:color w:val="00B0F0"/>
+                <w:sz w:val="24"/>
+                <w:szCs w:val="20"/>
+              </w:rPr>
+              <w:t xml:space="preserve"> </w:t>
+            </w:r>
+            <w:r>
+              <w:rPr>
+                <w:rFonts w:ascii="宋体" w:hAnsi="宋体" w:hint="eastAsia"/>
+                <w:color w:val="00B0F0"/>
+                <w:sz w:val="24"/>
+                <w:szCs w:val="20"/>
+              </w:rPr>
+              <w:t>Tr</w:t>
+            </w:r>
+            <w:r>
+              <w:rPr>
+                <w:rFonts w:ascii="宋体" w:hAnsi="宋体"/>
+                <w:color w:val="00B0F0"/>
+                <w:sz w:val="24"/>
+                <w:szCs w:val="20"/>
+              </w:rPr>
+              <w:t>aversal of Tree</w:t>
+            </w:r>
+            <w:r>
+              <w:rPr>
+                <w:rFonts w:ascii="宋体" w:hAnsi="宋体"/>
+                <w:sz w:val="24"/>
+                <w:szCs w:val="20"/>
+              </w:rPr>
+              <w:t>:</w:t>
+            </w:r>
+            <w:r>
+              <w:rPr>
+                <w:rFonts w:ascii="宋体" w:hAnsi="宋体" w:hint="eastAsia"/>
+                <w:sz w:val="24"/>
+                <w:szCs w:val="20"/>
+              </w:rPr>
+              <w:t>首先run</w:t>
+            </w:r>
+            <w:r>
+              <w:rPr>
+                <w:rFonts w:ascii="宋体" w:hAnsi="宋体"/>
+                <w:sz w:val="24"/>
+                <w:szCs w:val="20"/>
+              </w:rPr>
+              <w:t xml:space="preserve"> </w:t>
+            </w:r>
+            <w:r>
+              <w:rPr>
+                <w:rFonts w:ascii="宋体" w:hAnsi="宋体" w:hint="eastAsia"/>
+                <w:sz w:val="24"/>
+                <w:szCs w:val="20"/>
+              </w:rPr>
+              <w:t>一次post</w:t>
+            </w:r>
+            <w:r>
+              <w:rPr>
+                <w:rFonts w:ascii="宋体" w:hAnsi="宋体"/>
+                <w:sz w:val="24"/>
+                <w:szCs w:val="20"/>
+              </w:rPr>
+              <w:t>-</w:t>
+            </w:r>
+            <w:r>
+              <w:rPr>
+                <w:rFonts w:ascii="宋体" w:hAnsi="宋体" w:hint="eastAsia"/>
+                <w:sz w:val="24"/>
+                <w:szCs w:val="20"/>
+              </w:rPr>
+              <w:t>order</w:t>
+            </w:r>
+            <w:r>
+              <w:rPr>
+                <w:rFonts w:ascii="宋体" w:hAnsi="宋体"/>
+                <w:sz w:val="24"/>
+                <w:szCs w:val="20"/>
+              </w:rPr>
+              <w:t xml:space="preserve"> </w:t>
+            </w:r>
+            <w:r>
+              <w:rPr>
+                <w:rFonts w:ascii="宋体" w:hAnsi="宋体" w:hint="eastAsia"/>
+                <w:sz w:val="24"/>
+                <w:szCs w:val="20"/>
+              </w:rPr>
+              <w:t>traversal（后序遍历），意味着是从bottom</w:t>
+            </w:r>
+            <w:r>
+              <w:rPr>
+                <w:rFonts w:ascii="宋体" w:hAnsi="宋体"/>
+                <w:sz w:val="24"/>
+                <w:szCs w:val="20"/>
+              </w:rPr>
+              <w:t xml:space="preserve"> </w:t>
+            </w:r>
+            <w:r>
+              <w:rPr>
+                <w:rFonts w:ascii="宋体" w:hAnsi="宋体" w:hint="eastAsia"/>
+                <w:sz w:val="24"/>
+                <w:szCs w:val="20"/>
+              </w:rPr>
+              <w:t>向up，从左到右来绘制tree</w:t>
+            </w:r>
+            <w:r>
+              <w:rPr>
+                <w:rFonts w:ascii="宋体" w:hAnsi="宋体"/>
+                <w:sz w:val="24"/>
+                <w:szCs w:val="20"/>
+              </w:rPr>
+              <w:t xml:space="preserve"> </w:t>
+            </w:r>
+            <w:r>
+              <w:rPr>
+                <w:rFonts w:ascii="宋体" w:hAnsi="宋体" w:hint="eastAsia"/>
+                <w:sz w:val="24"/>
+                <w:szCs w:val="20"/>
+              </w:rPr>
+              <w:t>的。</w:t>
+            </w:r>
+            <w:r>
+              <w:rPr>
+                <w:rFonts w:ascii="宋体" w:hAnsi="宋体" w:hint="eastAsia"/>
+                <w:sz w:val="24"/>
+                <w:szCs w:val="20"/>
+              </w:rPr>
+              <w:t>原图中A</w:t>
+            </w:r>
+            <w:r>
+              <w:rPr>
+                <w:rFonts w:ascii="宋体" w:hAnsi="宋体"/>
+                <w:sz w:val="24"/>
+                <w:szCs w:val="20"/>
+              </w:rPr>
+              <w:t>~</w:t>
+            </w:r>
+            <w:r>
+              <w:rPr>
+                <w:rFonts w:ascii="宋体" w:hAnsi="宋体" w:hint="eastAsia"/>
+                <w:sz w:val="24"/>
+                <w:szCs w:val="20"/>
+              </w:rPr>
+              <w:t>G就表示了后序遍历的顺序</w:t>
+            </w:r>
+          </w:p>
+          <w:p>
+            <w:pPr>
+              <w:rPr>
+                <w:rFonts w:ascii="宋体" w:hAnsi="宋体"/>
+                <w:sz w:val="24"/>
+                <w:szCs w:val="20"/>
+              </w:rPr>
+            </w:pPr>
+          </w:p>
+          <w:p>
+            <w:pPr>
+              <w:pStyle w:val="a9"/>
+              <w:numPr>
+                <w:ilvl w:val="0"/>
+                <w:numId w:val="2"/>
+              </w:numPr>
+              <w:ind w:firstLineChars="0"/>
+              <w:rPr>
+                <w:rFonts w:ascii="宋体" w:hAnsi="宋体" w:hint="eastAsia"/>
+                <w:sz w:val="24"/>
+                <w:szCs w:val="20"/>
+              </w:rPr>
+            </w:pPr>
+            <w:r>
+              <w:rPr>
+                <w:rFonts w:ascii="宋体" w:hAnsi="宋体" w:hint="eastAsia"/>
+                <w:color w:val="00B0F0"/>
+                <w:sz w:val="24"/>
+                <w:szCs w:val="20"/>
+              </w:rPr>
+              <w:t>Assigning</w:t>
+            </w:r>
+            <w:r>
+              <w:rPr>
+                <w:rFonts w:ascii="宋体" w:hAnsi="宋体"/>
+                <w:color w:val="00B0F0"/>
+                <w:sz w:val="24"/>
+                <w:szCs w:val="20"/>
+              </w:rPr>
+              <w:t xml:space="preserve"> </w:t>
+            </w:r>
+            <w:r>
+              <w:rPr>
+                <w:rFonts w:ascii="宋体" w:hAnsi="宋体" w:hint="eastAsia"/>
+                <w:color w:val="00B0F0"/>
+                <w:sz w:val="24"/>
+                <w:szCs w:val="20"/>
+              </w:rPr>
+              <w:t>initial</w:t>
+            </w:r>
+            <w:r>
+              <w:rPr>
+                <w:rFonts w:ascii="宋体" w:hAnsi="宋体"/>
+                <w:color w:val="00B0F0"/>
+                <w:sz w:val="24"/>
+                <w:szCs w:val="20"/>
+              </w:rPr>
+              <w:t xml:space="preserve"> </w:t>
+            </w:r>
+            <w:r>
+              <w:rPr>
+                <w:rFonts w:ascii="宋体" w:hAnsi="宋体" w:hint="eastAsia"/>
+                <w:color w:val="00B0F0"/>
+                <w:sz w:val="24"/>
+                <w:szCs w:val="20"/>
+              </w:rPr>
+              <w:t>X</w:t>
+            </w:r>
+            <w:r>
+              <w:rPr>
+                <w:rFonts w:ascii="宋体" w:hAnsi="宋体"/>
+                <w:color w:val="00B0F0"/>
+                <w:sz w:val="24"/>
+                <w:szCs w:val="20"/>
+              </w:rPr>
+              <w:t xml:space="preserve"> </w:t>
+            </w:r>
+            <w:r>
+              <w:rPr>
+                <w:rFonts w:ascii="宋体" w:hAnsi="宋体" w:hint="eastAsia"/>
+                <w:color w:val="00B0F0"/>
+                <w:sz w:val="24"/>
+                <w:szCs w:val="20"/>
+              </w:rPr>
+              <w:t>values</w:t>
+            </w:r>
+            <w:r>
+              <w:rPr>
+                <w:rFonts w:ascii="宋体" w:hAnsi="宋体" w:hint="eastAsia"/>
+                <w:sz w:val="24"/>
+                <w:szCs w:val="20"/>
+              </w:rPr>
+              <w:t>：对每一个node都计算local</w:t>
+            </w:r>
+            <w:r>
+              <w:rPr>
+                <w:rFonts w:ascii="宋体" w:hAnsi="宋体"/>
+                <w:sz w:val="24"/>
+                <w:szCs w:val="20"/>
+              </w:rPr>
+              <w:t xml:space="preserve"> </w:t>
+            </w:r>
+            <w:r>
+              <w:rPr>
+                <w:rFonts w:ascii="宋体" w:hAnsi="宋体" w:hint="eastAsia"/>
+                <w:sz w:val="24"/>
+                <w:szCs w:val="20"/>
+              </w:rPr>
+              <w:t>X的值。这是仅仅只关于子节点的X</w:t>
+            </w:r>
+            <w:r>
+              <w:rPr>
+                <w:rFonts w:ascii="宋体" w:hAnsi="宋体"/>
+                <w:sz w:val="24"/>
+                <w:szCs w:val="20"/>
+              </w:rPr>
+              <w:t xml:space="preserve"> </w:t>
+            </w:r>
+            <w:r>
+              <w:rPr>
+                <w:rFonts w:ascii="宋体" w:hAnsi="宋体" w:hint="eastAsia"/>
+                <w:sz w:val="24"/>
+                <w:szCs w:val="20"/>
+              </w:rPr>
+              <w:t>值。</w:t>
+            </w:r>
+            <w:r>
+              <w:rPr>
+                <w:rFonts w:ascii="宋体" w:hAnsi="宋体" w:hint="eastAsia"/>
+                <w:sz w:val="24"/>
+                <w:szCs w:val="20"/>
+              </w:rPr>
+              <w:t>赋值的规则是，如果该节点左边没有其兄弟节点，那么就赋值为0，否则的话，就是其左兄弟节点的值加一。初始化赋值后如下图：</w:t>
+            </w:r>
+          </w:p>
+          <w:p>
+            <w:pPr>
+              <w:jc w:val="center"/>
+              <w:rPr>
+                <w:rFonts w:ascii="宋体" w:hAnsi="宋体"/>
+                <w:sz w:val="24"/>
+                <w:szCs w:val="20"/>
+              </w:rPr>
+            </w:pPr>
+            <w:r>
+              <w:rPr>
+                <w:rFonts w:ascii="宋体" w:hAnsi="宋体"/>
+                <w:sz w:val="24"/>
+                <w:szCs w:val="20"/>
+              </w:rPr>
+              <w:drawing>
+                <wp:inline distT="0" distB="0" distL="0" distR="0" wp14:anchorId="78B0F54B" wp14:editId="03342220">
+                  <wp:extent cx="3633746" cy="1666064"/>
+                  <wp:effectExtent l="0" t="0" r="5080" b="0"/>
+                  <wp:docPr id="3" name="图片 3"/>
+                  <wp:cNvGraphicFramePr>
+                    <a:graphicFrameLocks xmlns:a="http://schemas.openxmlformats.org/drawingml/2006/main" noChangeAspect="1"/>
+                  </wp:cNvGraphicFramePr>
+                  <a:graphic xmlns:a="http://schemas.openxmlformats.org/drawingml/2006/main">
+                    <a:graphicData uri="http://schemas.openxmlformats.org/drawingml/2006/picture">
+                      <pic:pic xmlns:pic="http://schemas.openxmlformats.org/drawingml/2006/picture">
+                        <pic:nvPicPr>
+                          <pic:cNvPr id="1" name=""/>
+                          <pic:cNvPicPr/>
+                        </pic:nvPicPr>
+                        <pic:blipFill>
+                          <a:blip r:embed="rId9"/>
+                          <a:stretch>
+                            <a:fillRect/>
+                          </a:stretch>
+                        </pic:blipFill>
+                        <pic:spPr>
+                          <a:xfrm>
+                            <a:off x="0" y="0"/>
+                            <a:ext cx="3641757" cy="1669737"/>
+                          </a:xfrm>
+                          <a:prstGeom prst="rect">
+                            <a:avLst/>
+                          </a:prstGeom>
+                        </pic:spPr>
+                      </pic:pic>
+                    </a:graphicData>
+                  </a:graphic>
+                </wp:inline>
+              </w:drawing>
+            </w:r>
+          </w:p>
+          <w:p>
+            <w:pPr>
+              <w:jc w:val="center"/>
+              <w:rPr>
+                <w:rFonts w:ascii="宋体" w:hAnsi="宋体"/>
+                <w:sz w:val="24"/>
+                <w:szCs w:val="20"/>
+              </w:rPr>
+            </w:pPr>
+          </w:p>
+          <w:p>
+            <w:pPr>
+              <w:jc w:val="center"/>
+              <w:rPr>
+                <w:rFonts w:ascii="宋体" w:hAnsi="宋体"/>
+                <w:sz w:val="24"/>
+                <w:szCs w:val="20"/>
+              </w:rPr>
+            </w:pPr>
+          </w:p>
+          <w:p>
+            <w:pPr>
+              <w:ind w:leftChars="400" w:left="840" w:firstLineChars="200" w:firstLine="480"/>
+              <w:jc w:val="left"/>
+              <w:rPr>
+                <w:rFonts w:ascii="宋体" w:hAnsi="宋体" w:hint="eastAsia"/>
+                <w:sz w:val="24"/>
+                <w:szCs w:val="20"/>
+              </w:rPr>
+            </w:pPr>
+            <w:r>
+              <w:rPr>
+                <w:rFonts w:ascii="宋体" w:hAnsi="宋体" w:hint="eastAsia"/>
+                <w:sz w:val="24"/>
+                <w:szCs w:val="20"/>
+              </w:rPr>
+              <w:t>此时如果直接将初始的X值作为各个节点在X</w:t>
+            </w:r>
+            <w:r>
+              <w:rPr>
+                <w:rFonts w:ascii="宋体" w:hAnsi="宋体"/>
+                <w:sz w:val="24"/>
+                <w:szCs w:val="20"/>
+              </w:rPr>
+              <w:t xml:space="preserve"> </w:t>
+            </w:r>
+            <w:r>
+              <w:rPr>
+                <w:rFonts w:ascii="宋体" w:hAnsi="宋体" w:hint="eastAsia"/>
+                <w:sz w:val="24"/>
+                <w:szCs w:val="20"/>
+              </w:rPr>
+              <w:t>axis的坐标绘制，就会出现很多的节点</w:t>
+            </w:r>
+            <w:r>
+              <w:rPr>
+                <w:rFonts w:ascii="宋体" w:hAnsi="宋体" w:hint="eastAsia"/>
+                <w:sz w:val="24"/>
+                <w:szCs w:val="20"/>
+              </w:rPr>
+              <w:t>之间相互</w:t>
+            </w:r>
+            <w:r>
+              <w:rPr>
+                <w:rFonts w:ascii="宋体" w:hAnsi="宋体" w:hint="eastAsia"/>
+                <w:sz w:val="24"/>
+                <w:szCs w:val="20"/>
+              </w:rPr>
+              <w:t>overlap（重叠）</w:t>
+            </w:r>
+            <w:r>
+              <w:rPr>
+                <w:rFonts w:ascii="宋体" w:hAnsi="宋体" w:hint="eastAsia"/>
+                <w:sz w:val="24"/>
+                <w:szCs w:val="20"/>
+              </w:rPr>
+              <w:t>，如下图所示。所以下一步要做的就是将子节点放置在其各自的父节点之下。</w:t>
+            </w:r>
+          </w:p>
+          <w:p>
+            <w:pPr>
+              <w:jc w:val="center"/>
+              <w:rPr>
+                <w:rFonts w:ascii="宋体" w:hAnsi="宋体" w:hint="eastAsia"/>
+                <w:sz w:val="24"/>
+                <w:szCs w:val="20"/>
+              </w:rPr>
+            </w:pPr>
+            <w:r>
+              <w:rPr>
+                <w:rFonts w:ascii="宋体" w:hAnsi="宋体"/>
+                <w:sz w:val="24"/>
+                <w:szCs w:val="20"/>
+              </w:rPr>
+              <w:drawing>
+                <wp:inline distT="0" distB="0" distL="0" distR="0" wp14:anchorId="2DFFC744" wp14:editId="53AD3E10">
+                  <wp:extent cx="2250219" cy="1575013"/>
+                  <wp:effectExtent l="0" t="0" r="0" b="6350"/>
+                  <wp:docPr id="1" name="图片 1"/>
+                  <wp:cNvGraphicFramePr>
+                    <a:graphicFrameLocks xmlns:a="http://schemas.openxmlformats.org/drawingml/2006/main" noChangeAspect="1"/>
+                  </wp:cNvGraphicFramePr>
+                  <a:graphic xmlns:a="http://schemas.openxmlformats.org/drawingml/2006/main">
+                    <a:graphicData uri="http://schemas.openxmlformats.org/drawingml/2006/picture">
+                      <pic:pic xmlns:pic="http://schemas.openxmlformats.org/drawingml/2006/picture">
+                        <pic:nvPicPr>
+                          <pic:cNvPr id="1" name=""/>
+                          <pic:cNvPicPr/>
+                        </pic:nvPicPr>
+                        <pic:blipFill>
+                          <a:blip r:embed="rId10"/>
+                          <a:stretch>
+                            <a:fillRect/>
+                          </a:stretch>
+                        </pic:blipFill>
+                        <pic:spPr>
+                          <a:xfrm>
+                            <a:off x="0" y="0"/>
+                            <a:ext cx="2262737" cy="1583775"/>
+                          </a:xfrm>
+                          <a:prstGeom prst="rect">
+                            <a:avLst/>
+                          </a:prstGeom>
+                        </pic:spPr>
+                      </pic:pic>
+                    </a:graphicData>
+                  </a:graphic>
+                </wp:inline>
+              </w:drawing>
+            </w:r>
+          </w:p>
+          <w:p>
+            <w:pPr>
+              <w:rPr>
+                <w:rFonts w:ascii="宋体" w:hAnsi="宋体" w:hint="eastAsia"/>
+                <w:sz w:val="24"/>
+                <w:szCs w:val="20"/>
+              </w:rPr>
+            </w:pPr>
+          </w:p>
+          <w:p>
+            <w:pPr>
+              <w:pStyle w:val="a9"/>
+              <w:numPr>
+                <w:ilvl w:val="0"/>
+                <w:numId w:val="2"/>
+              </w:numPr>
+              <w:ind w:firstLineChars="0"/>
+              <w:rPr>
+                <w:rFonts w:ascii="宋体" w:hAnsi="宋体"/>
+                <w:sz w:val="24"/>
+                <w:szCs w:val="20"/>
+              </w:rPr>
+            </w:pPr>
+            <w:r>
+              <w:rPr>
+                <w:rFonts w:ascii="宋体" w:hAnsi="宋体" w:hint="eastAsia"/>
+                <w:sz w:val="24"/>
+                <w:szCs w:val="20"/>
+              </w:rPr>
+              <w:t>The</w:t>
+            </w:r>
+            <w:r>
+              <w:rPr>
+                <w:rFonts w:ascii="宋体" w:hAnsi="宋体"/>
+                <w:sz w:val="24"/>
+                <w:szCs w:val="20"/>
+              </w:rPr>
+              <w:t xml:space="preserve"> </w:t>
+            </w:r>
+            <w:r>
+              <w:rPr>
+                <w:rFonts w:ascii="宋体" w:hAnsi="宋体" w:hint="eastAsia"/>
+                <w:sz w:val="24"/>
+                <w:szCs w:val="20"/>
+              </w:rPr>
+              <w:t>mod</w:t>
+            </w:r>
+            <w:r>
+              <w:rPr>
+                <w:rFonts w:ascii="宋体" w:hAnsi="宋体"/>
+                <w:sz w:val="24"/>
+                <w:szCs w:val="20"/>
+              </w:rPr>
+              <w:t xml:space="preserve"> </w:t>
+            </w:r>
+            <w:r>
+              <w:rPr>
+                <w:rFonts w:ascii="宋体" w:hAnsi="宋体" w:hint="eastAsia"/>
+                <w:sz w:val="24"/>
+                <w:szCs w:val="20"/>
+              </w:rPr>
+              <w:t>property</w:t>
+            </w:r>
+          </w:p>
+          <w:p>
+            <w:pPr>
+              <w:ind w:left="900"/>
+              <w:rPr>
+                <w:rFonts w:ascii="宋体" w:hAnsi="宋体"/>
+                <w:sz w:val="24"/>
+                <w:szCs w:val="20"/>
+              </w:rPr>
+            </w:pPr>
+            <w:r>
+              <w:rPr>
+                <w:rFonts w:ascii="宋体" w:hAnsi="宋体" w:hint="eastAsia"/>
+                <w:sz w:val="24"/>
+                <w:szCs w:val="20"/>
+              </w:rPr>
+              <w:t>剩余的步骤</w:t>
+            </w:r>
+            <w:r>
+              <w:rPr>
+                <w:rFonts w:ascii="宋体" w:hAnsi="宋体" w:hint="eastAsia"/>
+                <w:sz w:val="24"/>
+                <w:szCs w:val="20"/>
+              </w:rPr>
+              <w:t>涉及到将node</w:t>
+            </w:r>
+            <w:r>
+              <w:rPr>
+                <w:rFonts w:ascii="宋体" w:hAnsi="宋体"/>
+                <w:sz w:val="24"/>
+                <w:szCs w:val="20"/>
+              </w:rPr>
+              <w:t xml:space="preserve"> </w:t>
+            </w:r>
+            <w:r>
+              <w:rPr>
+                <w:rFonts w:ascii="宋体" w:hAnsi="宋体" w:hint="eastAsia"/>
+                <w:sz w:val="24"/>
+                <w:szCs w:val="20"/>
+              </w:rPr>
+              <w:t>和其子节点位移很多次。为了能够这样做，通常必须遍历该子树中的所有节点并且增加其X的值。但这样的性能不好，尤其是那种很大的树。为了避免这个问题，我们使用Mod</w:t>
+            </w:r>
+            <w:r>
+              <w:rPr>
+                <w:rFonts w:ascii="宋体" w:hAnsi="宋体"/>
+                <w:sz w:val="24"/>
+                <w:szCs w:val="20"/>
+              </w:rPr>
+              <w:t xml:space="preserve"> </w:t>
+            </w:r>
+            <w:r>
+              <w:rPr>
+                <w:rFonts w:ascii="宋体" w:hAnsi="宋体" w:hint="eastAsia"/>
+                <w:sz w:val="24"/>
+                <w:szCs w:val="20"/>
+              </w:rPr>
+              <w:t>property</w:t>
+            </w:r>
+            <w:r>
+              <w:rPr>
+                <w:rFonts w:ascii="宋体" w:hAnsi="宋体"/>
+                <w:sz w:val="24"/>
+                <w:szCs w:val="20"/>
+              </w:rPr>
+              <w:t xml:space="preserve"> </w:t>
+            </w:r>
+            <w:r>
+              <w:rPr>
+                <w:rFonts w:ascii="宋体" w:hAnsi="宋体" w:hint="eastAsia"/>
+                <w:sz w:val="24"/>
+                <w:szCs w:val="20"/>
+              </w:rPr>
+              <w:t>去告诉node，它应该将其子节点移动多远，之后我们将会第二次遍历（前序遍历）整个树去决定每个节点的最终的X的值。</w:t>
+            </w:r>
+          </w:p>
+          <w:p>
+            <w:pPr>
+              <w:ind w:left="900"/>
+              <w:rPr>
+                <w:rFonts w:ascii="宋体" w:hAnsi="宋体"/>
+                <w:sz w:val="24"/>
+                <w:szCs w:val="20"/>
+              </w:rPr>
+            </w:pPr>
+          </w:p>
+          <w:p>
+            <w:pPr>
+              <w:ind w:left="900"/>
+              <w:rPr>
+                <w:rFonts w:ascii="宋体" w:hAnsi="宋体"/>
+                <w:sz w:val="24"/>
+                <w:szCs w:val="20"/>
+              </w:rPr>
+            </w:pPr>
+            <w:r>
+              <w:rPr>
+                <w:rFonts w:ascii="宋体" w:hAnsi="宋体" w:hint="eastAsia"/>
+                <w:sz w:val="24"/>
+                <w:szCs w:val="20"/>
+              </w:rPr>
+              <w:t>去移动一个节点和其子节点在这次迭代中</w:t>
+            </w:r>
+            <w:r>
+              <w:rPr>
+                <w:rFonts w:ascii="宋体" w:hAnsi="宋体" w:hint="eastAsia"/>
+                <w:sz w:val="24"/>
+                <w:szCs w:val="20"/>
+              </w:rPr>
+              <w:t>，增加节点的X的值和M</w:t>
+            </w:r>
+            <w:r>
+              <w:rPr>
+                <w:rFonts w:ascii="宋体" w:hAnsi="宋体"/>
+                <w:sz w:val="24"/>
+                <w:szCs w:val="20"/>
+              </w:rPr>
+              <w:t>o</w:t>
+            </w:r>
+            <w:r>
+              <w:rPr>
+                <w:rFonts w:ascii="宋体" w:hAnsi="宋体" w:hint="eastAsia"/>
+                <w:sz w:val="24"/>
+                <w:szCs w:val="20"/>
+              </w:rPr>
+              <w:t>d</w:t>
+            </w:r>
+            <w:r>
+              <w:rPr>
+                <w:rFonts w:ascii="宋体" w:hAnsi="宋体"/>
+                <w:sz w:val="24"/>
+                <w:szCs w:val="20"/>
+              </w:rPr>
+              <w:t xml:space="preserve"> </w:t>
+            </w:r>
+            <w:r>
+              <w:rPr>
+                <w:rFonts w:ascii="宋体" w:hAnsi="宋体" w:hint="eastAsia"/>
+                <w:sz w:val="24"/>
+                <w:szCs w:val="20"/>
+              </w:rPr>
+              <w:t>property</w:t>
+            </w:r>
+            <w:r>
+              <w:rPr>
+                <w:rFonts w:ascii="宋体" w:hAnsi="宋体"/>
+                <w:sz w:val="24"/>
+                <w:szCs w:val="20"/>
+              </w:rPr>
+              <w:t xml:space="preserve"> </w:t>
+            </w:r>
+            <w:r>
+              <w:rPr>
+                <w:rFonts w:ascii="宋体" w:hAnsi="宋体" w:hint="eastAsia"/>
+                <w:sz w:val="24"/>
+                <w:szCs w:val="20"/>
+              </w:rPr>
+              <w:t>的值，增加的量随我们。</w:t>
+            </w:r>
+          </w:p>
+          <w:p>
+            <w:pPr>
+              <w:ind w:left="900"/>
+              <w:rPr>
+                <w:rFonts w:ascii="宋体" w:hAnsi="宋体"/>
+                <w:sz w:val="24"/>
+                <w:szCs w:val="20"/>
+              </w:rPr>
+            </w:pPr>
+          </w:p>
+          <w:p>
+            <w:pPr>
+              <w:ind w:left="900"/>
+              <w:rPr>
+                <w:rFonts w:ascii="宋体" w:hAnsi="宋体" w:hint="eastAsia"/>
+                <w:sz w:val="24"/>
+                <w:szCs w:val="20"/>
+              </w:rPr>
+            </w:pPr>
+          </w:p>
+          <w:p>
+            <w:pPr>
+              <w:pStyle w:val="a9"/>
+              <w:numPr>
+                <w:ilvl w:val="0"/>
+                <w:numId w:val="2"/>
+              </w:numPr>
+              <w:ind w:firstLineChars="0"/>
+              <w:rPr>
+                <w:rFonts w:ascii="宋体" w:hAnsi="宋体"/>
+                <w:sz w:val="24"/>
+                <w:szCs w:val="20"/>
+              </w:rPr>
+            </w:pPr>
+            <w:r>
+              <w:rPr>
+                <w:rFonts w:ascii="宋体" w:hAnsi="宋体" w:hint="eastAsia"/>
+                <w:sz w:val="24"/>
+                <w:szCs w:val="20"/>
+              </w:rPr>
+              <w:t>Positioning</w:t>
+            </w:r>
+            <w:r>
+              <w:rPr>
+                <w:rFonts w:ascii="宋体" w:hAnsi="宋体"/>
+                <w:sz w:val="24"/>
+                <w:szCs w:val="20"/>
+              </w:rPr>
+              <w:t xml:space="preserve"> </w:t>
+            </w:r>
+            <w:r>
+              <w:rPr>
+                <w:rFonts w:ascii="宋体" w:hAnsi="宋体" w:hint="eastAsia"/>
+                <w:sz w:val="24"/>
+                <w:szCs w:val="20"/>
+              </w:rPr>
+              <w:t>Child</w:t>
+            </w:r>
+            <w:r>
+              <w:rPr>
+                <w:rFonts w:ascii="宋体" w:hAnsi="宋体"/>
+                <w:sz w:val="24"/>
+                <w:szCs w:val="20"/>
+              </w:rPr>
+              <w:t xml:space="preserve"> </w:t>
+            </w:r>
+            <w:r>
+              <w:rPr>
+                <w:rFonts w:ascii="宋体" w:hAnsi="宋体" w:hint="eastAsia"/>
+                <w:sz w:val="24"/>
+                <w:szCs w:val="20"/>
+              </w:rPr>
+              <w:t>N</w:t>
+            </w:r>
+            <w:r>
+              <w:rPr>
+                <w:rFonts w:ascii="宋体" w:hAnsi="宋体"/>
+                <w:sz w:val="24"/>
+                <w:szCs w:val="20"/>
+              </w:rPr>
+              <w:t>o</w:t>
+            </w:r>
+            <w:r>
+              <w:rPr>
+                <w:rFonts w:ascii="宋体" w:hAnsi="宋体" w:hint="eastAsia"/>
+                <w:sz w:val="24"/>
+                <w:szCs w:val="20"/>
+              </w:rPr>
+              <w:t>des</w:t>
+            </w:r>
+            <w:r>
+              <w:rPr>
+                <w:rFonts w:ascii="宋体" w:hAnsi="宋体"/>
+                <w:sz w:val="24"/>
+                <w:szCs w:val="20"/>
+              </w:rPr>
+              <w:t xml:space="preserve"> </w:t>
+            </w:r>
+            <w:r>
+              <w:rPr>
+                <w:rFonts w:ascii="宋体" w:hAnsi="宋体" w:hint="eastAsia"/>
+                <w:sz w:val="24"/>
+                <w:szCs w:val="20"/>
+              </w:rPr>
+              <w:t>under</w:t>
+            </w:r>
+            <w:r>
+              <w:rPr>
+                <w:rFonts w:ascii="宋体" w:hAnsi="宋体"/>
+                <w:sz w:val="24"/>
+                <w:szCs w:val="20"/>
+              </w:rPr>
+              <w:t xml:space="preserve"> </w:t>
+            </w:r>
+            <w:r>
+              <w:rPr>
+                <w:rFonts w:ascii="宋体" w:hAnsi="宋体" w:hint="eastAsia"/>
+                <w:sz w:val="24"/>
+                <w:szCs w:val="20"/>
+              </w:rPr>
+              <w:t>parents</w:t>
+            </w:r>
+          </w:p>
+          <w:p>
+            <w:pPr>
+              <w:pStyle w:val="a9"/>
+              <w:ind w:left="900" w:firstLineChars="0" w:firstLine="0"/>
+              <w:rPr>
+                <w:rFonts w:ascii="宋体" w:hAnsi="宋体"/>
+                <w:sz w:val="24"/>
+                <w:szCs w:val="20"/>
+              </w:rPr>
+            </w:pPr>
+            <w:r>
+              <w:rPr>
+                <w:rFonts w:ascii="宋体" w:hAnsi="宋体" w:hint="eastAsia"/>
+                <w:sz w:val="24"/>
+                <w:szCs w:val="20"/>
+              </w:rPr>
+              <w:t>这一步是将子节点剧中置于父节点下。</w:t>
+            </w:r>
+          </w:p>
+          <w:p>
+            <w:pPr>
+              <w:pStyle w:val="a9"/>
+              <w:ind w:left="900" w:firstLineChars="0" w:firstLine="0"/>
+              <w:rPr>
+                <w:rFonts w:ascii="宋体" w:hAnsi="宋体" w:hint="eastAsia"/>
+                <w:sz w:val="24"/>
+                <w:szCs w:val="20"/>
+              </w:rPr>
+            </w:pPr>
+          </w:p>
+          <w:p>
+            <w:pPr>
+              <w:pStyle w:val="a9"/>
+              <w:ind w:left="900" w:firstLineChars="0" w:firstLine="0"/>
+              <w:rPr>
+                <w:rFonts w:ascii="宋体" w:hAnsi="宋体"/>
+                <w:sz w:val="24"/>
+                <w:szCs w:val="20"/>
+              </w:rPr>
+            </w:pPr>
+            <w:r>
+              <w:rPr>
+                <w:rFonts w:ascii="宋体" w:hAnsi="宋体" w:hint="eastAsia"/>
+                <w:sz w:val="24"/>
+                <w:szCs w:val="20"/>
+              </w:rPr>
+              <w:t>首先，找到一个X的值，使得该节点能够位于其子节点的中心。</w:t>
+            </w:r>
+          </w:p>
+          <w:p>
+            <w:pPr>
+              <w:pStyle w:val="a9"/>
+              <w:numPr>
+                <w:ilvl w:val="0"/>
+                <w:numId w:val="3"/>
+              </w:numPr>
+              <w:ind w:firstLineChars="0"/>
+              <w:rPr>
+                <w:rFonts w:ascii="宋体" w:hAnsi="宋体"/>
+                <w:sz w:val="24"/>
+                <w:szCs w:val="20"/>
+              </w:rPr>
+            </w:pPr>
+            <w:r>
+              <w:rPr>
+                <w:rFonts w:ascii="宋体" w:hAnsi="宋体" w:hint="eastAsia"/>
+                <w:sz w:val="24"/>
+                <w:szCs w:val="20"/>
+              </w:rPr>
+              <w:t>如果节点只有一个孩子，那么</w:t>
+            </w:r>
+            <w:r>
+              <w:rPr>
+                <w:rFonts w:ascii="宋体" w:hAnsi="宋体" w:hint="eastAsia"/>
+                <w:color w:val="00B0F0"/>
+                <w:sz w:val="24"/>
+                <w:szCs w:val="20"/>
+              </w:rPr>
+              <w:t>渴望的X值</w:t>
+            </w:r>
+            <w:r>
+              <w:rPr>
+                <w:rFonts w:ascii="宋体" w:hAnsi="宋体" w:hint="eastAsia"/>
+                <w:sz w:val="24"/>
+                <w:szCs w:val="20"/>
+              </w:rPr>
+              <w:t>就是跟其子节点的X的值一样</w:t>
+            </w:r>
+          </w:p>
+          <w:p>
+            <w:pPr>
+              <w:pStyle w:val="a9"/>
+              <w:numPr>
+                <w:ilvl w:val="0"/>
+                <w:numId w:val="3"/>
+              </w:numPr>
+              <w:ind w:firstLineChars="0"/>
+              <w:rPr>
+                <w:rFonts w:ascii="宋体" w:hAnsi="宋体"/>
+                <w:sz w:val="24"/>
+                <w:szCs w:val="20"/>
+              </w:rPr>
+            </w:pPr>
+            <w:r>
+              <w:rPr>
+                <w:rFonts w:ascii="宋体" w:hAnsi="宋体" w:hint="eastAsia"/>
+                <w:sz w:val="24"/>
+                <w:szCs w:val="20"/>
+              </w:rPr>
+              <w:lastRenderedPageBreak/>
+              <w:t>如果该节点有多余一个的孩子，那么</w:t>
+            </w:r>
+            <w:r>
+              <w:rPr>
+                <w:rFonts w:ascii="宋体" w:hAnsi="宋体" w:hint="eastAsia"/>
+                <w:color w:val="00B0F0"/>
+                <w:sz w:val="24"/>
+                <w:szCs w:val="20"/>
+              </w:rPr>
+              <w:t>渴望的X的值</w:t>
+            </w:r>
+            <w:r>
+              <w:rPr>
+                <w:rFonts w:ascii="宋体" w:hAnsi="宋体" w:hint="eastAsia"/>
+                <w:sz w:val="24"/>
+                <w:szCs w:val="20"/>
+              </w:rPr>
+              <w:t>就是第一个孩子和最后一个孩子的中点的X的值。</w:t>
+            </w:r>
+          </w:p>
+          <w:p>
+            <w:pPr>
+              <w:pStyle w:val="a9"/>
+              <w:ind w:left="900" w:firstLineChars="0" w:firstLine="0"/>
+              <w:rPr>
+                <w:rFonts w:ascii="宋体" w:hAnsi="宋体"/>
+                <w:sz w:val="24"/>
+                <w:szCs w:val="20"/>
+              </w:rPr>
+            </w:pPr>
+          </w:p>
+          <w:p>
+            <w:pPr>
+              <w:pStyle w:val="a9"/>
+              <w:ind w:left="900" w:firstLineChars="0" w:firstLine="0"/>
+              <w:rPr>
+                <w:rFonts w:ascii="宋体" w:hAnsi="宋体"/>
+                <w:sz w:val="24"/>
+                <w:szCs w:val="20"/>
+              </w:rPr>
+            </w:pPr>
+            <w:r>
+              <w:rPr>
+                <w:rFonts w:ascii="宋体" w:hAnsi="宋体" w:hint="eastAsia"/>
+                <w:sz w:val="24"/>
+                <w:szCs w:val="20"/>
+              </w:rPr>
+              <w:t>接下来</w:t>
+            </w:r>
+            <w:r>
+              <w:rPr>
+                <w:rFonts w:ascii="宋体" w:hAnsi="宋体" w:hint="eastAsia"/>
+                <w:sz w:val="24"/>
+                <w:szCs w:val="20"/>
+              </w:rPr>
+              <w:t>，检查该父亲节点的左边是否有其兄弟节点，可以通过检查该节点是否是其父节点的第一个节点。</w:t>
+            </w:r>
+          </w:p>
+          <w:p>
+            <w:pPr>
+              <w:pStyle w:val="a9"/>
+              <w:numPr>
+                <w:ilvl w:val="0"/>
+                <w:numId w:val="4"/>
+              </w:numPr>
+              <w:ind w:firstLineChars="0"/>
+              <w:rPr>
+                <w:rFonts w:ascii="宋体" w:hAnsi="宋体"/>
+                <w:sz w:val="24"/>
+                <w:szCs w:val="20"/>
+              </w:rPr>
+            </w:pPr>
+            <w:r>
+              <w:rPr>
+                <w:rFonts w:ascii="宋体" w:hAnsi="宋体" w:hint="eastAsia"/>
+                <w:sz w:val="24"/>
+                <w:szCs w:val="20"/>
+              </w:rPr>
+              <w:t>如果该节点是其父节点的第一个子节点，就将该节点的X的值设置为</w:t>
+            </w:r>
+            <w:r>
+              <w:rPr>
+                <w:rFonts w:ascii="宋体" w:hAnsi="宋体" w:hint="eastAsia"/>
+                <w:color w:val="00B0F0"/>
+                <w:sz w:val="24"/>
+                <w:szCs w:val="20"/>
+              </w:rPr>
+              <w:t>渴望的X的值</w:t>
+            </w:r>
+            <w:r>
+              <w:rPr>
+                <w:rFonts w:ascii="宋体" w:hAnsi="宋体" w:hint="eastAsia"/>
+                <w:sz w:val="24"/>
+                <w:szCs w:val="20"/>
+              </w:rPr>
+              <w:t>，</w:t>
+            </w:r>
+          </w:p>
+          <w:p>
+            <w:pPr>
+              <w:pStyle w:val="a9"/>
+              <w:numPr>
+                <w:ilvl w:val="0"/>
+                <w:numId w:val="4"/>
+              </w:numPr>
+              <w:ind w:firstLineChars="0"/>
+              <w:rPr>
+                <w:rFonts w:ascii="宋体" w:hAnsi="宋体" w:hint="eastAsia"/>
+                <w:sz w:val="24"/>
+                <w:szCs w:val="20"/>
+              </w:rPr>
+            </w:pPr>
+            <w:r>
+              <w:rPr>
+                <w:rFonts w:ascii="宋体" w:hAnsi="宋体" w:hint="eastAsia"/>
+                <w:sz w:val="24"/>
+                <w:szCs w:val="20"/>
+              </w:rPr>
+              <w:t>如果不是的话，</w:t>
+            </w:r>
+            <w:r>
+              <w:rPr>
+                <w:rFonts w:ascii="宋体" w:hAnsi="宋体" w:hint="eastAsia"/>
+                <w:sz w:val="24"/>
+                <w:szCs w:val="20"/>
+              </w:rPr>
+              <w:t>就将该节点的Mod</w:t>
+            </w:r>
+            <w:r>
+              <w:rPr>
+                <w:rFonts w:ascii="宋体" w:hAnsi="宋体"/>
+                <w:sz w:val="24"/>
+                <w:szCs w:val="20"/>
+              </w:rPr>
+              <w:t xml:space="preserve"> </w:t>
+            </w:r>
+            <w:r>
+              <w:rPr>
+                <w:rFonts w:ascii="宋体" w:hAnsi="宋体" w:hint="eastAsia"/>
+                <w:sz w:val="24"/>
+                <w:szCs w:val="20"/>
+              </w:rPr>
+              <w:t>值改成</w:t>
+            </w:r>
+            <w:r>
+              <w:rPr>
+                <w:rFonts w:ascii="宋体" w:hAnsi="宋体" w:hint="eastAsia"/>
+                <w:color w:val="00B0F0"/>
+                <w:sz w:val="24"/>
+                <w:szCs w:val="20"/>
+              </w:rPr>
+              <w:t>node.</w:t>
+            </w:r>
+            <w:r>
+              <w:rPr>
+                <w:rFonts w:ascii="宋体" w:hAnsi="宋体"/>
+                <w:color w:val="00B0F0"/>
+                <w:sz w:val="24"/>
+                <w:szCs w:val="20"/>
+              </w:rPr>
+              <w:t xml:space="preserve">x – </w:t>
+            </w:r>
+            <w:r>
+              <w:rPr>
+                <w:rFonts w:ascii="宋体" w:hAnsi="宋体" w:hint="eastAsia"/>
+                <w:color w:val="00B0F0"/>
+                <w:sz w:val="24"/>
+                <w:szCs w:val="20"/>
+              </w:rPr>
+              <w:t>渴望的X的值</w:t>
+            </w:r>
+            <w:r>
+              <w:rPr>
+                <w:rFonts w:ascii="宋体" w:hAnsi="宋体" w:hint="eastAsia"/>
+                <w:sz w:val="24"/>
+                <w:szCs w:val="20"/>
+              </w:rPr>
+              <w:t>。来移动父节点下的子节点。</w:t>
+            </w:r>
+          </w:p>
+          <w:p>
+            <w:pPr>
+              <w:pStyle w:val="a9"/>
+              <w:ind w:left="900" w:firstLineChars="0" w:firstLine="0"/>
+              <w:rPr>
+                <w:rFonts w:ascii="宋体" w:hAnsi="宋体" w:hint="eastAsia"/>
+                <w:sz w:val="24"/>
+                <w:szCs w:val="20"/>
+              </w:rPr>
+            </w:pPr>
+          </w:p>
+          <w:p>
+            <w:pPr>
+              <w:pStyle w:val="a9"/>
+              <w:numPr>
+                <w:ilvl w:val="0"/>
+                <w:numId w:val="2"/>
+              </w:numPr>
+              <w:ind w:firstLineChars="0"/>
+              <w:rPr>
+                <w:rFonts w:ascii="宋体" w:hAnsi="宋体" w:hint="eastAsia"/>
+                <w:sz w:val="24"/>
+                <w:szCs w:val="20"/>
+              </w:rPr>
+            </w:pPr>
+          </w:p>
+          <w:p>
+            <w:pPr>
+              <w:rPr>
+                <w:rFonts w:ascii="黑体" w:eastAsia="黑体" w:hAnsi="Times"/>
+                <w:sz w:val="24"/>
+                <w:szCs w:val="20"/>
+              </w:rPr>
+            </w:pPr>
+          </w:p>
+          <w:p>
+            <w:pPr>
+              <w:rPr>
+                <w:rFonts w:ascii="黑体" w:eastAsia="黑体" w:hAnsi="Times"/>
+                <w:sz w:val="24"/>
+                <w:szCs w:val="20"/>
+              </w:rPr>
+            </w:pPr>
+          </w:p>
+          <w:p>
+            <w:pPr>
+              <w:rPr>
+                <w:rFonts w:ascii="黑体" w:eastAsia="黑体" w:hAnsi="Times"/>
+                <w:sz w:val="24"/>
+                <w:szCs w:val="20"/>
+              </w:rPr>
             </w:pPr>
             <w:r>
               <w:rPr>
@@ -895,6 +2399,131 @@
                 <w:szCs w:val="20"/>
               </w:rPr>
             </w:pPr>
+          </w:p>
+          <w:p>
+            <w:pPr>
+              <w:rPr>
+                <w:rFonts w:ascii="黑体" w:eastAsia="黑体" w:hAnsi="Times"/>
+                <w:sz w:val="24"/>
+                <w:szCs w:val="20"/>
+              </w:rPr>
+            </w:pPr>
+          </w:p>
+          <w:p>
+            <w:pPr>
+              <w:rPr>
+                <w:rFonts w:ascii="黑体" w:eastAsia="黑体" w:hAnsi="Times"/>
+                <w:sz w:val="24"/>
+                <w:szCs w:val="20"/>
+              </w:rPr>
+            </w:pPr>
+          </w:p>
+          <w:p>
+            <w:pPr>
+              <w:rPr>
+                <w:rFonts w:ascii="黑体" w:eastAsia="黑体" w:hAnsi="Times"/>
+                <w:sz w:val="24"/>
+                <w:szCs w:val="20"/>
+              </w:rPr>
+            </w:pPr>
+          </w:p>
+          <w:p>
+            <w:pPr>
+              <w:rPr>
+                <w:rFonts w:ascii="黑体" w:eastAsia="黑体" w:hAnsi="Times"/>
+                <w:sz w:val="24"/>
+                <w:szCs w:val="20"/>
+              </w:rPr>
+            </w:pPr>
+            <w:r>
+              <w:rPr>
+                <w:rFonts w:ascii="黑体" w:eastAsia="黑体" w:hAnsi="Times" w:hint="eastAsia"/>
+                <w:sz w:val="24"/>
+                <w:szCs w:val="20"/>
+              </w:rPr>
+              <w:t>Radial</w:t>
+            </w:r>
+            <w:r>
+              <w:rPr>
+                <w:rFonts w:ascii="黑体" w:eastAsia="黑体" w:hAnsi="Times"/>
+                <w:sz w:val="24"/>
+                <w:szCs w:val="20"/>
+              </w:rPr>
+              <w:t xml:space="preserve"> T</w:t>
+            </w:r>
+            <w:r>
+              <w:rPr>
+                <w:rFonts w:ascii="黑体" w:eastAsia="黑体" w:hAnsi="Times" w:hint="eastAsia"/>
+                <w:sz w:val="24"/>
+                <w:szCs w:val="20"/>
+              </w:rPr>
+              <w:t>ree：</w:t>
+            </w:r>
+          </w:p>
+          <w:p>
+            <w:pPr>
+              <w:rPr>
+                <w:rFonts w:ascii="黑体" w:eastAsia="黑体" w:hAnsi="Times" w:hint="eastAsia"/>
+                <w:sz w:val="24"/>
+                <w:szCs w:val="20"/>
+              </w:rPr>
+            </w:pPr>
+            <w:r>
+              <w:rPr>
+                <w:rFonts w:ascii="黑体" w:eastAsia="黑体" w:hAnsi="Times" w:hint="eastAsia"/>
+                <w:sz w:val="24"/>
+                <w:szCs w:val="20"/>
+              </w:rPr>
+              <w:t xml:space="preserve"> </w:t>
+            </w:r>
+            <w:r>
+              <w:rPr>
+                <w:rFonts w:ascii="黑体" w:eastAsia="黑体" w:hAnsi="Times"/>
+                <w:sz w:val="24"/>
+                <w:szCs w:val="20"/>
+              </w:rPr>
+              <w:t xml:space="preserve"> </w:t>
+            </w:r>
+            <w:r>
+              <w:rPr>
+                <w:rFonts w:ascii="黑体" w:eastAsia="黑体" w:hAnsi="Times" w:hint="eastAsia"/>
+                <w:sz w:val="24"/>
+                <w:szCs w:val="20"/>
+              </w:rPr>
+              <w:t>使用的是极坐标系，极径代表了树的深度，而极点代表了树的根部，角度扇区分配给了子树，这样的结构是递归的布局。可以使用RT</w:t>
+            </w:r>
+            <w:r>
+              <w:rPr>
+                <w:rFonts w:ascii="黑体" w:eastAsia="黑体" w:hAnsi="Times"/>
+                <w:sz w:val="24"/>
+                <w:szCs w:val="20"/>
+              </w:rPr>
+              <w:t xml:space="preserve"> </w:t>
+            </w:r>
+            <w:r>
+              <w:rPr>
+                <w:rFonts w:ascii="黑体" w:eastAsia="黑体" w:hAnsi="Times" w:hint="eastAsia"/>
+                <w:sz w:val="24"/>
+                <w:szCs w:val="20"/>
+              </w:rPr>
+              <w:t>algorithm</w:t>
+            </w:r>
+            <w:r>
+              <w:rPr>
+                <w:rFonts w:ascii="黑体" w:eastAsia="黑体" w:hAnsi="Times"/>
+                <w:sz w:val="24"/>
+                <w:szCs w:val="20"/>
+              </w:rPr>
+              <w:t xml:space="preserve"> </w:t>
+            </w:r>
+            <w:r>
+              <w:rPr>
+                <w:rFonts w:ascii="黑体" w:eastAsia="黑体" w:hAnsi="Times" w:hint="eastAsia"/>
+                <w:sz w:val="24"/>
+                <w:szCs w:val="20"/>
+              </w:rPr>
+              <w:t>去布局</w:t>
+            </w:r>
           </w:p>
           <w:p>
             <w:pPr>
@@ -1207,7 +2836,7 @@
 </file>
 
 <file path=word/endnotes.xml><?xml version="1.0" encoding="utf-8"?>
-<w:endnotes xmlns:wpc="http://schemas.microsoft.com/office/word/2010/wordprocessingCanvas" xmlns:cx="http://schemas.microsoft.com/office/drawing/2014/chartex" xmlns:cx1="http://schemas.microsoft.com/office/drawing/2015/9/8/chartex" xmlns:cx2="http://schemas.microsoft.com/office/drawing/2015/10/21/chartex" xmlns:cx3="http://schemas.microsoft.com/office/drawing/2016/5/9/chartex" xmlns:cx4="http://schemas.microsoft.com/office/drawing/2016/5/10/chartex" xmlns:cx5="http://schemas.microsoft.com/office/drawing/2016/5/11/chartex" xmlns:cx6="http://schemas.microsoft.com/office/drawing/2016/5/12/chartex" xmlns:cx7="http://schemas.microsoft.com/office/drawing/2016/5/13/chartex" xmlns:cx8="http://schemas.microsoft.com/office/drawing/2016/5/14/chartex" xmlns:mc="http://schemas.openxmlformats.org/markup-compatibility/2006" xmlns:aink="http://schemas.microsoft.com/office/drawing/2016/ink" xmlns:am3d="http://schemas.microsoft.com/office/drawing/2017/model3d" xmlns:o="urn:schemas-microsoft-com:office:office" xmlns:r="http://schemas.openxmlformats.org/officeDocument/2006/relationships" xmlns:m="http://schemas.openxmlformats.org/officeDocument/2006/math" xmlns:v="urn:schemas-microsoft-com:vml" xmlns:wp14="http://schemas.microsoft.com/office/word/2010/wordprocessingDrawing" xmlns:wp="http://schemas.openxmlformats.org/drawingml/2006/wordprocessingDrawing" xmlns:w10="urn:schemas-microsoft-com:office:word" xmlns:w="http://schemas.openxmlformats.org/wordprocessingml/2006/main" xmlns:w14="http://schemas.microsoft.com/office/word/2010/wordml" xmlns:w15="http://schemas.microsoft.com/office/word/2012/wordml" xmlns:w16cid="http://schemas.microsoft.com/office/word/2016/wordml/cid" xmlns:w16se="http://schemas.microsoft.com/office/word/2015/wordml/symex" xmlns:wpg="http://schemas.microsoft.com/office/word/2010/wordprocessingGroup" xmlns:wpi="http://schemas.microsoft.com/office/word/2010/wordprocessingInk" xmlns:wne="http://schemas.microsoft.com/office/word/2006/wordml" xmlns:wps="http://schemas.microsoft.com/office/word/2010/wordprocessingShape" mc:Ignorable="w14 w15 w16se w16cid wp14">
+<w:endnotes xmlns:wpc="http://schemas.microsoft.com/office/word/2010/wordprocessingCanvas" xmlns:cx="http://schemas.microsoft.com/office/drawing/2014/chartex" xmlns:cx1="http://schemas.microsoft.com/office/drawing/2015/9/8/chartex" xmlns:cx2="http://schemas.microsoft.com/office/drawing/2015/10/21/chartex" xmlns:cx3="http://schemas.microsoft.com/office/drawing/2016/5/9/chartex" xmlns:cx4="http://schemas.microsoft.com/office/drawing/2016/5/10/chartex" xmlns:cx5="http://schemas.microsoft.com/office/drawing/2016/5/11/chartex" xmlns:cx6="http://schemas.microsoft.com/office/drawing/2016/5/12/chartex" xmlns:cx7="http://schemas.microsoft.com/office/drawing/2016/5/13/chartex" xmlns:cx8="http://schemas.microsoft.com/office/drawing/2016/5/14/chartex" xmlns:mc="http://schemas.openxmlformats.org/markup-compatibility/2006" xmlns:aink="http://schemas.microsoft.com/office/drawing/2016/ink" xmlns:am3d="http://schemas.microsoft.com/office/drawing/2017/model3d" xmlns:o="urn:schemas-microsoft-com:office:office" xmlns:r="http://schemas.openxmlformats.org/officeDocument/2006/relationships" xmlns:m="http://schemas.openxmlformats.org/officeDocument/2006/math" xmlns:v="urn:schemas-microsoft-com:vml" xmlns:wp14="http://schemas.microsoft.com/office/word/2010/wordprocessingDrawing" xmlns:wp="http://schemas.openxmlformats.org/drawingml/2006/wordprocessingDrawing" xmlns:w10="urn:schemas-microsoft-com:office:word" xmlns:w="http://schemas.openxmlformats.org/wordprocessingml/2006/main" xmlns:w14="http://schemas.microsoft.com/office/word/2010/wordml" xmlns:w15="http://schemas.microsoft.com/office/word/2012/wordml" xmlns:w16cex="http://schemas.microsoft.com/office/word/2018/wordml/cex" xmlns:w16cid="http://schemas.microsoft.com/office/word/2016/wordml/cid" xmlns:w16="http://schemas.microsoft.com/office/word/2018/wordml" xmlns:w16sdtdh="http://schemas.microsoft.com/office/word/2020/wordml/sdtdatahash" xmlns:w16se="http://schemas.microsoft.com/office/word/2015/wordml/symex" xmlns:wpg="http://schemas.microsoft.com/office/word/2010/wordprocessingGroup" xmlns:wpi="http://schemas.microsoft.com/office/word/2010/wordprocessingInk" xmlns:wne="http://schemas.microsoft.com/office/word/2006/wordml" xmlns:wps="http://schemas.microsoft.com/office/word/2010/wordprocessingShape" mc:Ignorable="w14 w15 w16se w16cid w16 w16cex w16sdtdh wp14">
   <w:endnote w:type="separator" w:id="-1">
     <w:p>
       <w:r>
@@ -1226,7 +2855,7 @@
 </file>
 
 <file path=word/footnotes.xml><?xml version="1.0" encoding="utf-8"?>
-<w:footnotes xmlns:wpc="http://schemas.microsoft.com/office/word/2010/wordprocessingCanvas" xmlns:cx="http://schemas.microsoft.com/office/drawing/2014/chartex" xmlns:cx1="http://schemas.microsoft.com/office/drawing/2015/9/8/chartex" xmlns:cx2="http://schemas.microsoft.com/office/drawing/2015/10/21/chartex" xmlns:cx3="http://schemas.microsoft.com/office/drawing/2016/5/9/chartex" xmlns:cx4="http://schemas.microsoft.com/office/drawing/2016/5/10/chartex" xmlns:cx5="http://schemas.microsoft.com/office/drawing/2016/5/11/chartex" xmlns:cx6="http://schemas.microsoft.com/office/drawing/2016/5/12/chartex" xmlns:cx7="http://schemas.microsoft.com/office/drawing/2016/5/13/chartex" xmlns:cx8="http://schemas.microsoft.com/office/drawing/2016/5/14/chartex" xmlns:mc="http://schemas.openxmlformats.org/markup-compatibility/2006" xmlns:aink="http://schemas.microsoft.com/office/drawing/2016/ink" xmlns:am3d="http://schemas.microsoft.com/office/drawing/2017/model3d" xmlns:o="urn:schemas-microsoft-com:office:office" xmlns:r="http://schemas.openxmlformats.org/officeDocument/2006/relationships" xmlns:m="http://schemas.openxmlformats.org/officeDocument/2006/math" xmlns:v="urn:schemas-microsoft-com:vml" xmlns:wp14="http://schemas.microsoft.com/office/word/2010/wordprocessingDrawing" xmlns:wp="http://schemas.openxmlformats.org/drawingml/2006/wordprocessingDrawing" xmlns:w10="urn:schemas-microsoft-com:office:word" xmlns:w="http://schemas.openxmlformats.org/wordprocessingml/2006/main" xmlns:w14="http://schemas.microsoft.com/office/word/2010/wordml" xmlns:w15="http://schemas.microsoft.com/office/word/2012/wordml" xmlns:w16cid="http://schemas.microsoft.com/office/word/2016/wordml/cid" xmlns:w16se="http://schemas.microsoft.com/office/word/2015/wordml/symex" xmlns:wpg="http://schemas.microsoft.com/office/word/2010/wordprocessingGroup" xmlns:wpi="http://schemas.microsoft.com/office/word/2010/wordprocessingInk" xmlns:wne="http://schemas.microsoft.com/office/word/2006/wordml" xmlns:wps="http://schemas.microsoft.com/office/word/2010/wordprocessingShape" mc:Ignorable="w14 w15 w16se w16cid wp14">
+<w:footnotes xmlns:wpc="http://schemas.microsoft.com/office/word/2010/wordprocessingCanvas" xmlns:cx="http://schemas.microsoft.com/office/drawing/2014/chartex" xmlns:cx1="http://schemas.microsoft.com/office/drawing/2015/9/8/chartex" xmlns:cx2="http://schemas.microsoft.com/office/drawing/2015/10/21/chartex" xmlns:cx3="http://schemas.microsoft.com/office/drawing/2016/5/9/chartex" xmlns:cx4="http://schemas.microsoft.com/office/drawing/2016/5/10/chartex" xmlns:cx5="http://schemas.microsoft.com/office/drawing/2016/5/11/chartex" xmlns:cx6="http://schemas.microsoft.com/office/drawing/2016/5/12/chartex" xmlns:cx7="http://schemas.microsoft.com/office/drawing/2016/5/13/chartex" xmlns:cx8="http://schemas.microsoft.com/office/drawing/2016/5/14/chartex" xmlns:mc="http://schemas.openxmlformats.org/markup-compatibility/2006" xmlns:aink="http://schemas.microsoft.com/office/drawing/2016/ink" xmlns:am3d="http://schemas.microsoft.com/office/drawing/2017/model3d" xmlns:o="urn:schemas-microsoft-com:office:office" xmlns:r="http://schemas.openxmlformats.org/officeDocument/2006/relationships" xmlns:m="http://schemas.openxmlformats.org/officeDocument/2006/math" xmlns:v="urn:schemas-microsoft-com:vml" xmlns:wp14="http://schemas.microsoft.com/office/word/2010/wordprocessingDrawing" xmlns:wp="http://schemas.openxmlformats.org/drawingml/2006/wordprocessingDrawing" xmlns:w10="urn:schemas-microsoft-com:office:word" xmlns:w="http://schemas.openxmlformats.org/wordprocessingml/2006/main" xmlns:w14="http://schemas.microsoft.com/office/word/2010/wordml" xmlns:w15="http://schemas.microsoft.com/office/word/2012/wordml" xmlns:w16cex="http://schemas.microsoft.com/office/word/2018/wordml/cex" xmlns:w16cid="http://schemas.microsoft.com/office/word/2016/wordml/cid" xmlns:w16="http://schemas.microsoft.com/office/word/2018/wordml" xmlns:w16sdtdh="http://schemas.microsoft.com/office/word/2020/wordml/sdtdatahash" xmlns:w16se="http://schemas.microsoft.com/office/word/2015/wordml/symex" xmlns:wpg="http://schemas.microsoft.com/office/word/2010/wordprocessingGroup" xmlns:wpi="http://schemas.microsoft.com/office/word/2010/wordprocessingInk" xmlns:wne="http://schemas.microsoft.com/office/word/2006/wordml" xmlns:wps="http://schemas.microsoft.com/office/word/2010/wordprocessingShape" mc:Ignorable="w14 w15 w16se w16cid w16 w16cex w16sdtdh wp14">
   <w:footnote w:type="separator" w:id="-1">
     <w:p>
       <w:r>
@@ -1245,8 +2874,94 @@
 </file>
 
 <file path=word/numbering.xml><?xml version="1.0" encoding="utf-8"?>
-<w:numbering xmlns:wpc="http://schemas.microsoft.com/office/word/2010/wordprocessingCanvas" xmlns:cx="http://schemas.microsoft.com/office/drawing/2014/chartex" xmlns:cx1="http://schemas.microsoft.com/office/drawing/2015/9/8/chartex" xmlns:cx2="http://schemas.microsoft.com/office/drawing/2015/10/21/chartex" xmlns:cx3="http://schemas.microsoft.com/office/drawing/2016/5/9/chartex" xmlns:cx4="http://schemas.microsoft.com/office/drawing/2016/5/10/chartex" xmlns:cx5="http://schemas.microsoft.com/office/drawing/2016/5/11/chartex" xmlns:cx6="http://schemas.microsoft.com/office/drawing/2016/5/12/chartex" xmlns:cx7="http://schemas.microsoft.com/office/drawing/2016/5/13/chartex" xmlns:cx8="http://schemas.microsoft.com/office/drawing/2016/5/14/chartex" xmlns:mc="http://schemas.openxmlformats.org/markup-compatibility/2006" xmlns:aink="http://schemas.microsoft.com/office/drawing/2016/ink" xmlns:am3d="http://schemas.microsoft.com/office/drawing/2017/model3d" xmlns:o="urn:schemas-microsoft-com:office:office" xmlns:r="http://schemas.openxmlformats.org/officeDocument/2006/relationships" xmlns:m="http://schemas.openxmlformats.org/officeDocument/2006/math" xmlns:v="urn:schemas-microsoft-com:vml" xmlns:wp14="http://schemas.microsoft.com/office/word/2010/wordprocessingDrawing" xmlns:wp="http://schemas.openxmlformats.org/drawingml/2006/wordprocessingDrawing" xmlns:w10="urn:schemas-microsoft-com:office:word" xmlns:w="http://schemas.openxmlformats.org/wordprocessingml/2006/main" xmlns:w14="http://schemas.microsoft.com/office/word/2010/wordml" xmlns:w15="http://schemas.microsoft.com/office/word/2012/wordml" xmlns:w16cid="http://schemas.microsoft.com/office/word/2016/wordml/cid" xmlns:w16se="http://schemas.microsoft.com/office/word/2015/wordml/symex" xmlns:wpg="http://schemas.microsoft.com/office/word/2010/wordprocessingGroup" xmlns:wpi="http://schemas.microsoft.com/office/word/2010/wordprocessingInk" xmlns:wne="http://schemas.microsoft.com/office/word/2006/wordml" xmlns:wps="http://schemas.microsoft.com/office/word/2010/wordprocessingShape" mc:Ignorable="w14 w15 w16se w16cid wp14">
+<w:numbering xmlns:wpc="http://schemas.microsoft.com/office/word/2010/wordprocessingCanvas" xmlns:cx="http://schemas.microsoft.com/office/drawing/2014/chartex" xmlns:cx1="http://schemas.microsoft.com/office/drawing/2015/9/8/chartex" xmlns:cx2="http://schemas.microsoft.com/office/drawing/2015/10/21/chartex" xmlns:cx3="http://schemas.microsoft.com/office/drawing/2016/5/9/chartex" xmlns:cx4="http://schemas.microsoft.com/office/drawing/2016/5/10/chartex" xmlns:cx5="http://schemas.microsoft.com/office/drawing/2016/5/11/chartex" xmlns:cx6="http://schemas.microsoft.com/office/drawing/2016/5/12/chartex" xmlns:cx7="http://schemas.microsoft.com/office/drawing/2016/5/13/chartex" xmlns:cx8="http://schemas.microsoft.com/office/drawing/2016/5/14/chartex" xmlns:mc="http://schemas.openxmlformats.org/markup-compatibility/2006" xmlns:aink="http://schemas.microsoft.com/office/drawing/2016/ink" xmlns:am3d="http://schemas.microsoft.com/office/drawing/2017/model3d" xmlns:o="urn:schemas-microsoft-com:office:office" xmlns:r="http://schemas.openxmlformats.org/officeDocument/2006/relationships" xmlns:m="http://schemas.openxmlformats.org/officeDocument/2006/math" xmlns:v="urn:schemas-microsoft-com:vml" xmlns:wp14="http://schemas.microsoft.com/office/word/2010/wordprocessingDrawing" xmlns:wp="http://schemas.openxmlformats.org/drawingml/2006/wordprocessingDrawing" xmlns:w10="urn:schemas-microsoft-com:office:word" xmlns:w="http://schemas.openxmlformats.org/wordprocessingml/2006/main" xmlns:w14="http://schemas.microsoft.com/office/word/2010/wordml" xmlns:w15="http://schemas.microsoft.com/office/word/2012/wordml" xmlns:w16cex="http://schemas.microsoft.com/office/word/2018/wordml/cex" xmlns:w16cid="http://schemas.microsoft.com/office/word/2016/wordml/cid" xmlns:w16="http://schemas.microsoft.com/office/word/2018/wordml" xmlns:w16sdtdh="http://schemas.microsoft.com/office/word/2020/wordml/sdtdatahash" xmlns:w16se="http://schemas.microsoft.com/office/word/2015/wordml/symex" xmlns:wpg="http://schemas.microsoft.com/office/word/2010/wordprocessingGroup" xmlns:wpi="http://schemas.microsoft.com/office/word/2010/wordprocessingInk" xmlns:wne="http://schemas.microsoft.com/office/word/2006/wordml" xmlns:wps="http://schemas.microsoft.com/office/word/2010/wordprocessingShape" mc:Ignorable="w14 w15 w16se w16cid w16 w16cex w16sdtdh wp14">
   <w:abstractNum w:abstractNumId="0" w15:restartNumberingAfterBreak="0">
+    <w:nsid w:val="528E6278"/>
+    <w:multiLevelType w:val="hybridMultilevel"/>
+    <w:tmpl w:val="DCDEBE4E"/>
+    <w:lvl w:ilvl="0" w:tplc="0409000F">
+      <w:start w:val="1"/>
+      <w:numFmt w:val="decimal"/>
+      <w:lvlText w:val="%1."/>
+      <w:lvlJc w:val="left"/>
+      <w:pPr>
+        <w:ind w:left="1320" w:hanging="420"/>
+      </w:pPr>
+    </w:lvl>
+    <w:lvl w:ilvl="1" w:tplc="04090019" w:tentative="1">
+      <w:start w:val="1"/>
+      <w:numFmt w:val="lowerLetter"/>
+      <w:lvlText w:val="%2)"/>
+      <w:lvlJc w:val="left"/>
+      <w:pPr>
+        <w:ind w:left="1740" w:hanging="420"/>
+      </w:pPr>
+    </w:lvl>
+    <w:lvl w:ilvl="2" w:tplc="0409001B" w:tentative="1">
+      <w:start w:val="1"/>
+      <w:numFmt w:val="lowerRoman"/>
+      <w:lvlText w:val="%3."/>
+      <w:lvlJc w:val="right"/>
+      <w:pPr>
+        <w:ind w:left="2160" w:hanging="420"/>
+      </w:pPr>
+    </w:lvl>
+    <w:lvl w:ilvl="3" w:tplc="0409000F" w:tentative="1">
+      <w:start w:val="1"/>
+      <w:numFmt w:val="decimal"/>
+      <w:lvlText w:val="%4."/>
+      <w:lvlJc w:val="left"/>
+      <w:pPr>
+        <w:ind w:left="2580" w:hanging="420"/>
+      </w:pPr>
+    </w:lvl>
+    <w:lvl w:ilvl="4" w:tplc="04090019" w:tentative="1">
+      <w:start w:val="1"/>
+      <w:numFmt w:val="lowerLetter"/>
+      <w:lvlText w:val="%5)"/>
+      <w:lvlJc w:val="left"/>
+      <w:pPr>
+        <w:ind w:left="3000" w:hanging="420"/>
+      </w:pPr>
+    </w:lvl>
+    <w:lvl w:ilvl="5" w:tplc="0409001B" w:tentative="1">
+      <w:start w:val="1"/>
+      <w:numFmt w:val="lowerRoman"/>
+      <w:lvlText w:val="%6."/>
+      <w:lvlJc w:val="right"/>
+      <w:pPr>
+        <w:ind w:left="3420" w:hanging="420"/>
+      </w:pPr>
+    </w:lvl>
+    <w:lvl w:ilvl="6" w:tplc="0409000F" w:tentative="1">
+      <w:start w:val="1"/>
+      <w:numFmt w:val="decimal"/>
+      <w:lvlText w:val="%7."/>
+      <w:lvlJc w:val="left"/>
+      <w:pPr>
+        <w:ind w:left="3840" w:hanging="420"/>
+      </w:pPr>
+    </w:lvl>
+    <w:lvl w:ilvl="7" w:tplc="04090019" w:tentative="1">
+      <w:start w:val="1"/>
+      <w:numFmt w:val="lowerLetter"/>
+      <w:lvlText w:val="%8)"/>
+      <w:lvlJc w:val="left"/>
+      <w:pPr>
+        <w:ind w:left="4260" w:hanging="420"/>
+      </w:pPr>
+    </w:lvl>
+    <w:lvl w:ilvl="8" w:tplc="0409001B" w:tentative="1">
+      <w:start w:val="1"/>
+      <w:numFmt w:val="lowerRoman"/>
+      <w:lvlText w:val="%9."/>
+      <w:lvlJc w:val="right"/>
+      <w:pPr>
+        <w:ind w:left="4680" w:hanging="420"/>
+      </w:pPr>
+    </w:lvl>
+  </w:abstractNum>
+  <w:abstractNum w:abstractNumId="1" w15:restartNumberingAfterBreak="0">
     <w:nsid w:val="748F63BC"/>
     <w:multiLevelType w:val="hybridMultilevel"/>
     <w:tmpl w:val="3EF47FC6"/>
@@ -1256,7 +2971,7 @@
       <w:lvlText w:val="%1）"/>
       <w:lvlJc w:val="left"/>
       <w:pPr>
-        <w:ind w:left="480" w:hanging="360"/>
+        <w:ind w:left="360" w:hanging="360"/>
       </w:pPr>
       <w:rPr>
         <w:rFonts w:hint="default"/>
@@ -1268,7 +2983,7 @@
       <w:lvlText w:val="%2)"/>
       <w:lvlJc w:val="left"/>
       <w:pPr>
-        <w:ind w:left="960" w:hanging="420"/>
+        <w:ind w:left="840" w:hanging="420"/>
       </w:pPr>
     </w:lvl>
     <w:lvl w:ilvl="2" w:tplc="0409001B" w:tentative="1">
@@ -1277,7 +2992,7 @@
       <w:lvlText w:val="%3."/>
       <w:lvlJc w:val="right"/>
       <w:pPr>
-        <w:ind w:left="1380" w:hanging="420"/>
+        <w:ind w:left="1260" w:hanging="420"/>
       </w:pPr>
     </w:lvl>
     <w:lvl w:ilvl="3" w:tplc="0409000F" w:tentative="1">
@@ -1286,7 +3001,7 @@
       <w:lvlText w:val="%4."/>
       <w:lvlJc w:val="left"/>
       <w:pPr>
-        <w:ind w:left="1800" w:hanging="420"/>
+        <w:ind w:left="1680" w:hanging="420"/>
       </w:pPr>
     </w:lvl>
     <w:lvl w:ilvl="4" w:tplc="04090019" w:tentative="1">
@@ -1295,7 +3010,7 @@
       <w:lvlText w:val="%5)"/>
       <w:lvlJc w:val="left"/>
       <w:pPr>
-        <w:ind w:left="2220" w:hanging="420"/>
+        <w:ind w:left="2100" w:hanging="420"/>
       </w:pPr>
     </w:lvl>
     <w:lvl w:ilvl="5" w:tplc="0409001B" w:tentative="1">
@@ -1304,7 +3019,7 @@
       <w:lvlText w:val="%6."/>
       <w:lvlJc w:val="right"/>
       <w:pPr>
-        <w:ind w:left="2640" w:hanging="420"/>
+        <w:ind w:left="2520" w:hanging="420"/>
       </w:pPr>
     </w:lvl>
     <w:lvl w:ilvl="6" w:tplc="0409000F" w:tentative="1">
@@ -1313,7 +3028,7 @@
       <w:lvlText w:val="%7."/>
       <w:lvlJc w:val="left"/>
       <w:pPr>
-        <w:ind w:left="3060" w:hanging="420"/>
+        <w:ind w:left="2940" w:hanging="420"/>
       </w:pPr>
     </w:lvl>
     <w:lvl w:ilvl="7" w:tplc="04090019" w:tentative="1">
@@ -1322,7 +3037,7 @@
       <w:lvlText w:val="%8)"/>
       <w:lvlJc w:val="left"/>
       <w:pPr>
-        <w:ind w:left="3480" w:hanging="420"/>
+        <w:ind w:left="3360" w:hanging="420"/>
       </w:pPr>
     </w:lvl>
     <w:lvl w:ilvl="8" w:tplc="0409001B" w:tentative="1">
@@ -1331,18 +3046,199 @@
       <w:lvlText w:val="%9."/>
       <w:lvlJc w:val="right"/>
       <w:pPr>
-        <w:ind w:left="3900" w:hanging="420"/>
+        <w:ind w:left="3780" w:hanging="420"/>
+      </w:pPr>
+    </w:lvl>
+  </w:abstractNum>
+  <w:abstractNum w:abstractNumId="2" w15:restartNumberingAfterBreak="0">
+    <w:nsid w:val="75050EAF"/>
+    <w:multiLevelType w:val="hybridMultilevel"/>
+    <w:tmpl w:val="0F4046E6"/>
+    <w:lvl w:ilvl="0" w:tplc="04090019">
+      <w:start w:val="1"/>
+      <w:numFmt w:val="lowerLetter"/>
+      <w:lvlText w:val="%1)"/>
+      <w:lvlJc w:val="left"/>
+      <w:pPr>
+        <w:ind w:left="900" w:hanging="420"/>
+      </w:pPr>
+    </w:lvl>
+    <w:lvl w:ilvl="1" w:tplc="04090019" w:tentative="1">
+      <w:start w:val="1"/>
+      <w:numFmt w:val="lowerLetter"/>
+      <w:lvlText w:val="%2)"/>
+      <w:lvlJc w:val="left"/>
+      <w:pPr>
+        <w:ind w:left="1320" w:hanging="420"/>
+      </w:pPr>
+    </w:lvl>
+    <w:lvl w:ilvl="2" w:tplc="0409001B" w:tentative="1">
+      <w:start w:val="1"/>
+      <w:numFmt w:val="lowerRoman"/>
+      <w:lvlText w:val="%3."/>
+      <w:lvlJc w:val="right"/>
+      <w:pPr>
+        <w:ind w:left="1740" w:hanging="420"/>
+      </w:pPr>
+    </w:lvl>
+    <w:lvl w:ilvl="3" w:tplc="0409000F" w:tentative="1">
+      <w:start w:val="1"/>
+      <w:numFmt w:val="decimal"/>
+      <w:lvlText w:val="%4."/>
+      <w:lvlJc w:val="left"/>
+      <w:pPr>
+        <w:ind w:left="2160" w:hanging="420"/>
+      </w:pPr>
+    </w:lvl>
+    <w:lvl w:ilvl="4" w:tplc="04090019" w:tentative="1">
+      <w:start w:val="1"/>
+      <w:numFmt w:val="lowerLetter"/>
+      <w:lvlText w:val="%5)"/>
+      <w:lvlJc w:val="left"/>
+      <w:pPr>
+        <w:ind w:left="2580" w:hanging="420"/>
+      </w:pPr>
+    </w:lvl>
+    <w:lvl w:ilvl="5" w:tplc="0409001B" w:tentative="1">
+      <w:start w:val="1"/>
+      <w:numFmt w:val="lowerRoman"/>
+      <w:lvlText w:val="%6."/>
+      <w:lvlJc w:val="right"/>
+      <w:pPr>
+        <w:ind w:left="3000" w:hanging="420"/>
+      </w:pPr>
+    </w:lvl>
+    <w:lvl w:ilvl="6" w:tplc="0409000F" w:tentative="1">
+      <w:start w:val="1"/>
+      <w:numFmt w:val="decimal"/>
+      <w:lvlText w:val="%7."/>
+      <w:lvlJc w:val="left"/>
+      <w:pPr>
+        <w:ind w:left="3420" w:hanging="420"/>
+      </w:pPr>
+    </w:lvl>
+    <w:lvl w:ilvl="7" w:tplc="04090019" w:tentative="1">
+      <w:start w:val="1"/>
+      <w:numFmt w:val="lowerLetter"/>
+      <w:lvlText w:val="%8)"/>
+      <w:lvlJc w:val="left"/>
+      <w:pPr>
+        <w:ind w:left="3840" w:hanging="420"/>
+      </w:pPr>
+    </w:lvl>
+    <w:lvl w:ilvl="8" w:tplc="0409001B" w:tentative="1">
+      <w:start w:val="1"/>
+      <w:numFmt w:val="lowerRoman"/>
+      <w:lvlText w:val="%9."/>
+      <w:lvlJc w:val="right"/>
+      <w:pPr>
+        <w:ind w:left="4260" w:hanging="420"/>
+      </w:pPr>
+    </w:lvl>
+  </w:abstractNum>
+  <w:abstractNum w:abstractNumId="3" w15:restartNumberingAfterBreak="0">
+    <w:nsid w:val="75C3089F"/>
+    <w:multiLevelType w:val="hybridMultilevel"/>
+    <w:tmpl w:val="E1DA2ADC"/>
+    <w:lvl w:ilvl="0" w:tplc="0409000F">
+      <w:start w:val="1"/>
+      <w:numFmt w:val="decimal"/>
+      <w:lvlText w:val="%1."/>
+      <w:lvlJc w:val="left"/>
+      <w:pPr>
+        <w:ind w:left="1320" w:hanging="420"/>
+      </w:pPr>
+    </w:lvl>
+    <w:lvl w:ilvl="1" w:tplc="04090019" w:tentative="1">
+      <w:start w:val="1"/>
+      <w:numFmt w:val="lowerLetter"/>
+      <w:lvlText w:val="%2)"/>
+      <w:lvlJc w:val="left"/>
+      <w:pPr>
+        <w:ind w:left="1740" w:hanging="420"/>
+      </w:pPr>
+    </w:lvl>
+    <w:lvl w:ilvl="2" w:tplc="0409001B" w:tentative="1">
+      <w:start w:val="1"/>
+      <w:numFmt w:val="lowerRoman"/>
+      <w:lvlText w:val="%3."/>
+      <w:lvlJc w:val="right"/>
+      <w:pPr>
+        <w:ind w:left="2160" w:hanging="420"/>
+      </w:pPr>
+    </w:lvl>
+    <w:lvl w:ilvl="3" w:tplc="0409000F" w:tentative="1">
+      <w:start w:val="1"/>
+      <w:numFmt w:val="decimal"/>
+      <w:lvlText w:val="%4."/>
+      <w:lvlJc w:val="left"/>
+      <w:pPr>
+        <w:ind w:left="2580" w:hanging="420"/>
+      </w:pPr>
+    </w:lvl>
+    <w:lvl w:ilvl="4" w:tplc="04090019" w:tentative="1">
+      <w:start w:val="1"/>
+      <w:numFmt w:val="lowerLetter"/>
+      <w:lvlText w:val="%5)"/>
+      <w:lvlJc w:val="left"/>
+      <w:pPr>
+        <w:ind w:left="3000" w:hanging="420"/>
+      </w:pPr>
+    </w:lvl>
+    <w:lvl w:ilvl="5" w:tplc="0409001B" w:tentative="1">
+      <w:start w:val="1"/>
+      <w:numFmt w:val="lowerRoman"/>
+      <w:lvlText w:val="%6."/>
+      <w:lvlJc w:val="right"/>
+      <w:pPr>
+        <w:ind w:left="3420" w:hanging="420"/>
+      </w:pPr>
+    </w:lvl>
+    <w:lvl w:ilvl="6" w:tplc="0409000F" w:tentative="1">
+      <w:start w:val="1"/>
+      <w:numFmt w:val="decimal"/>
+      <w:lvlText w:val="%7."/>
+      <w:lvlJc w:val="left"/>
+      <w:pPr>
+        <w:ind w:left="3840" w:hanging="420"/>
+      </w:pPr>
+    </w:lvl>
+    <w:lvl w:ilvl="7" w:tplc="04090019" w:tentative="1">
+      <w:start w:val="1"/>
+      <w:numFmt w:val="lowerLetter"/>
+      <w:lvlText w:val="%8)"/>
+      <w:lvlJc w:val="left"/>
+      <w:pPr>
+        <w:ind w:left="4260" w:hanging="420"/>
+      </w:pPr>
+    </w:lvl>
+    <w:lvl w:ilvl="8" w:tplc="0409001B" w:tentative="1">
+      <w:start w:val="1"/>
+      <w:numFmt w:val="lowerRoman"/>
+      <w:lvlText w:val="%9."/>
+      <w:lvlJc w:val="right"/>
+      <w:pPr>
+        <w:ind w:left="4680" w:hanging="420"/>
       </w:pPr>
     </w:lvl>
   </w:abstractNum>
   <w:num w:numId="1">
+    <w:abstractNumId w:val="1"/>
+  </w:num>
+  <w:num w:numId="2">
+    <w:abstractNumId w:val="2"/>
+  </w:num>
+  <w:num w:numId="3">
+    <w:abstractNumId w:val="3"/>
+  </w:num>
+  <w:num w:numId="4">
     <w:abstractNumId w:val="0"/>
   </w:num>
 </w:numbering>
 </file>
 
 <file path=word/styles.xml><?xml version="1.0" encoding="utf-8"?>
-<w:styles xmlns:mc="http://schemas.openxmlformats.org/markup-compatibility/2006" xmlns:r="http://schemas.openxmlformats.org/officeDocument/2006/relationships" xmlns:w="http://schemas.openxmlformats.org/wordprocessingml/2006/main" xmlns:w14="http://schemas.microsoft.com/office/word/2010/wordml" xmlns:w15="http://schemas.microsoft.com/office/word/2012/wordml" xmlns:w16cid="http://schemas.microsoft.com/office/word/2016/wordml/cid" xmlns:w16se="http://schemas.microsoft.com/office/word/2015/wordml/symex" mc:Ignorable="w14 w15 w16se w16cid">
+<w:styles xmlns:mc="http://schemas.openxmlformats.org/markup-compatibility/2006" xmlns:r="http://schemas.openxmlformats.org/officeDocument/2006/relationships" xmlns:w="http://schemas.openxmlformats.org/wordprocessingml/2006/main" xmlns:w14="http://schemas.microsoft.com/office/word/2010/wordml" xmlns:w15="http://schemas.microsoft.com/office/word/2012/wordml" xmlns:w16cex="http://schemas.microsoft.com/office/word/2018/wordml/cex" xmlns:w16cid="http://schemas.microsoft.com/office/word/2016/wordml/cid" xmlns:w16="http://schemas.microsoft.com/office/word/2018/wordml" xmlns:w16sdtdh="http://schemas.microsoft.com/office/word/2020/wordml/sdtdatahash" xmlns:w16se="http://schemas.microsoft.com/office/word/2015/wordml/symex" mc:Ignorable="w14 w15 w16se w16cid w16 w16cex w16sdtdh">
   <w:docDefaults>
     <w:rPrDefault>
       <w:rPr>
@@ -1352,7 +3248,7 @@
     </w:rPrDefault>
     <w:pPrDefault/>
   </w:docDefaults>
-  <w:latentStyles w:defLockedState="0" w:defUIPriority="99" w:defSemiHidden="0" w:defUnhideWhenUsed="0" w:defQFormat="0" w:count="375">
+  <w:latentStyles w:defLockedState="0" w:defUIPriority="99" w:defSemiHidden="0" w:defUnhideWhenUsed="0" w:defQFormat="0" w:count="376">
     <w:lsdException w:name="Normal" w:locked="1" w:uiPriority="0" w:qFormat="1"/>
     <w:lsdException w:name="heading 1" w:locked="1" w:uiPriority="0" w:qFormat="1"/>
     <w:lsdException w:name="heading 2" w:locked="1" w:semiHidden="1" w:uiPriority="0" w:unhideWhenUsed="1" w:qFormat="1"/>
@@ -1458,7 +3354,6 @@
     <w:lsdException w:name="HTML Sample" w:semiHidden="1" w:unhideWhenUsed="1"/>
     <w:lsdException w:name="HTML Typewriter" w:semiHidden="1" w:unhideWhenUsed="1"/>
     <w:lsdException w:name="HTML Variable" w:semiHidden="1" w:unhideWhenUsed="1"/>
-    <w:lsdException w:name="Normal Table" w:semiHidden="1" w:unhideWhenUsed="1"/>
     <w:lsdException w:name="annotation subject" w:semiHidden="1" w:unhideWhenUsed="1"/>
     <w:lsdException w:name="No List" w:semiHidden="1" w:unhideWhenUsed="1"/>
     <w:lsdException w:name="Outline List 1" w:semiHidden="1" w:unhideWhenUsed="1"/>
@@ -1505,10 +3400,8 @@
     <w:lsdException w:name="Table Subtle 2" w:semiHidden="1" w:unhideWhenUsed="1"/>
     <w:lsdException w:name="Table Web 1" w:semiHidden="1" w:unhideWhenUsed="1"/>
     <w:lsdException w:name="Table Web 2" w:semiHidden="1" w:unhideWhenUsed="1"/>
-    <w:lsdException w:name="Table Web 3" w:semiHidden="1" w:unhideWhenUsed="1"/>
     <w:lsdException w:name="Balloon Text" w:semiHidden="1" w:unhideWhenUsed="1"/>
     <w:lsdException w:name="Table Grid" w:locked="1" w:uiPriority="0"/>
-    <w:lsdException w:name="Table Theme" w:semiHidden="1" w:unhideWhenUsed="1"/>
     <w:lsdException w:name="Placeholder Text" w:semiHidden="1"/>
     <w:lsdException w:name="No Spacing" w:uiPriority="1" w:qFormat="1"/>
     <w:lsdException w:name="Light Shading" w:uiPriority="60"/>
@@ -1724,6 +3617,7 @@
     <w:lsdException w:name="List Table 5 Dark Accent 6" w:uiPriority="50"/>
     <w:lsdException w:name="List Table 6 Colorful Accent 6" w:uiPriority="51"/>
     <w:lsdException w:name="List Table 7 Colorful Accent 6" w:uiPriority="52"/>
+    <w:lsdException w:name="Smart Link" w:semiHidden="1" w:unhideWhenUsed="1"/>
   </w:latentStyles>
   <w:style w:type="paragraph" w:default="1" w:styleId="a">
     <w:name w:val="Normal"/>
